--- a/AQR Process 3.8.18.docx
+++ b/AQR Process 3.8.18.docx
@@ -6467,980 +6467,2060 @@
         </w:rPr>
         <w:t>******************************************</w:t>
       </w:r>
+    </w:p>
+    <w:p>
+      <w:pPr>
+        <w:autoSpaceDE w:val="0"/>
+        <w:autoSpaceDN w:val="0"/>
+        <w:rPr>
+          <w:rFonts w:ascii="Consolas" w:hAnsi="Consolas"/>
+          <w:color w:val="000000"/>
+          <w:sz w:val="19"/>
+          <w:szCs w:val="19"/>
+        </w:rPr>
+      </w:pPr>
+      <w:r>
+        <w:rPr>
+          <w:rFonts w:ascii="Consolas" w:hAnsi="Consolas"/>
+          <w:color w:val="0000FF"/>
+          <w:sz w:val="19"/>
+          <w:szCs w:val="19"/>
+        </w:rPr>
+        <w:t>SELECT</w:t>
+      </w:r>
+      <w:r>
+        <w:rPr>
+          <w:rFonts w:ascii="Consolas" w:hAnsi="Consolas"/>
+          <w:color w:val="000000"/>
+          <w:sz w:val="19"/>
+          <w:szCs w:val="19"/>
+        </w:rPr>
+        <w:t xml:space="preserve"> </w:t>
+      </w:r>
+      <w:r>
+        <w:rPr>
+          <w:rFonts w:ascii="Consolas" w:hAnsi="Consolas"/>
+          <w:color w:val="808080"/>
+          <w:sz w:val="19"/>
+          <w:szCs w:val="19"/>
+        </w:rPr>
+        <w:t>*</w:t>
+      </w:r>
+    </w:p>
+    <w:p>
+      <w:pPr>
+        <w:autoSpaceDE w:val="0"/>
+        <w:autoSpaceDN w:val="0"/>
+        <w:rPr>
+          <w:rFonts w:ascii="Consolas" w:hAnsi="Consolas"/>
+          <w:color w:val="000000"/>
+          <w:sz w:val="19"/>
+          <w:szCs w:val="19"/>
+        </w:rPr>
+      </w:pPr>
+      <w:r>
+        <w:rPr>
+          <w:rFonts w:ascii="Consolas" w:hAnsi="Consolas"/>
+          <w:color w:val="000000"/>
+          <w:sz w:val="19"/>
+          <w:szCs w:val="19"/>
+        </w:rPr>
+        <w:t xml:space="preserve">  </w:t>
+      </w:r>
+      <w:r>
+        <w:rPr>
+          <w:rFonts w:ascii="Consolas" w:hAnsi="Consolas"/>
+          <w:color w:val="0000FF"/>
+          <w:sz w:val="19"/>
+          <w:szCs w:val="19"/>
+        </w:rPr>
+        <w:t>FROM</w:t>
+      </w:r>
+      <w:r>
+        <w:rPr>
+          <w:rFonts w:ascii="Consolas" w:hAnsi="Consolas"/>
+          <w:color w:val="000000"/>
+          <w:sz w:val="19"/>
+          <w:szCs w:val="19"/>
+        </w:rPr>
+        <w:t xml:space="preserve"> [</w:t>
+      </w:r>
+      <w:proofErr w:type="spellStart"/>
+      <w:r>
+        <w:rPr>
+          <w:rFonts w:ascii="Consolas" w:hAnsi="Consolas"/>
+          <w:color w:val="000000"/>
+          <w:sz w:val="19"/>
+          <w:szCs w:val="19"/>
+        </w:rPr>
+        <w:t>evGlobalConfig</w:t>
+      </w:r>
+      <w:proofErr w:type="spellEnd"/>
+      <w:proofErr w:type="gramStart"/>
+      <w:r>
+        <w:rPr>
+          <w:rFonts w:ascii="Consolas" w:hAnsi="Consolas"/>
+          <w:color w:val="000000"/>
+          <w:sz w:val="19"/>
+          <w:szCs w:val="19"/>
+        </w:rPr>
+        <w:t>]</w:t>
+      </w:r>
+      <w:r>
+        <w:rPr>
+          <w:rFonts w:ascii="Consolas" w:hAnsi="Consolas"/>
+          <w:color w:val="808080"/>
+          <w:sz w:val="19"/>
+          <w:szCs w:val="19"/>
+        </w:rPr>
+        <w:t>.</w:t>
+      </w:r>
+      <w:r>
+        <w:rPr>
+          <w:rFonts w:ascii="Consolas" w:hAnsi="Consolas"/>
+          <w:color w:val="000000"/>
+          <w:sz w:val="19"/>
+          <w:szCs w:val="19"/>
+        </w:rPr>
+        <w:t>[</w:t>
+      </w:r>
+      <w:proofErr w:type="spellStart"/>
+      <w:proofErr w:type="gramEnd"/>
+      <w:r>
+        <w:rPr>
+          <w:rFonts w:ascii="Consolas" w:hAnsi="Consolas"/>
+          <w:color w:val="000000"/>
+          <w:sz w:val="19"/>
+          <w:szCs w:val="19"/>
+        </w:rPr>
+        <w:t>dbo</w:t>
+      </w:r>
+      <w:proofErr w:type="spellEnd"/>
+      <w:r>
+        <w:rPr>
+          <w:rFonts w:ascii="Consolas" w:hAnsi="Consolas"/>
+          <w:color w:val="000000"/>
+          <w:sz w:val="19"/>
+          <w:szCs w:val="19"/>
+        </w:rPr>
+        <w:t>]</w:t>
+      </w:r>
+      <w:r>
+        <w:rPr>
+          <w:rFonts w:ascii="Consolas" w:hAnsi="Consolas"/>
+          <w:color w:val="808080"/>
+          <w:sz w:val="19"/>
+          <w:szCs w:val="19"/>
+        </w:rPr>
+        <w:t>.</w:t>
+      </w:r>
+      <w:r>
+        <w:rPr>
+          <w:rFonts w:ascii="Consolas" w:hAnsi="Consolas"/>
+          <w:color w:val="000000"/>
+          <w:sz w:val="19"/>
+          <w:szCs w:val="19"/>
+        </w:rPr>
+        <w:t>[Logs]</w:t>
+      </w:r>
+    </w:p>
+    <w:p>
+      <w:pPr>
+        <w:autoSpaceDE w:val="0"/>
+        <w:autoSpaceDN w:val="0"/>
+        <w:rPr>
+          <w:rFonts w:ascii="Consolas" w:hAnsi="Consolas"/>
+          <w:color w:val="000000"/>
+          <w:sz w:val="19"/>
+          <w:szCs w:val="19"/>
+        </w:rPr>
+      </w:pPr>
+      <w:r>
+        <w:rPr>
+          <w:rFonts w:ascii="Consolas" w:hAnsi="Consolas"/>
+          <w:color w:val="000000"/>
+          <w:sz w:val="19"/>
+          <w:szCs w:val="19"/>
+        </w:rPr>
+        <w:t xml:space="preserve">  </w:t>
+      </w:r>
+      <w:r>
+        <w:rPr>
+          <w:rFonts w:ascii="Consolas" w:hAnsi="Consolas"/>
+          <w:color w:val="0000FF"/>
+          <w:sz w:val="19"/>
+          <w:szCs w:val="19"/>
+        </w:rPr>
+        <w:t>where</w:t>
+      </w:r>
+      <w:r>
+        <w:rPr>
+          <w:rFonts w:ascii="Consolas" w:hAnsi="Consolas"/>
+          <w:color w:val="000000"/>
+          <w:sz w:val="19"/>
+          <w:szCs w:val="19"/>
+        </w:rPr>
+        <w:t xml:space="preserve"> </w:t>
+      </w:r>
+      <w:r>
+        <w:rPr>
+          <w:rFonts w:ascii="Consolas" w:hAnsi="Consolas"/>
+          <w:color w:val="0000FF"/>
+          <w:sz w:val="19"/>
+          <w:szCs w:val="19"/>
+        </w:rPr>
+        <w:t>application</w:t>
+      </w:r>
+      <w:r>
+        <w:rPr>
+          <w:rFonts w:ascii="Consolas" w:hAnsi="Consolas"/>
+          <w:color w:val="000000"/>
+          <w:sz w:val="19"/>
+          <w:szCs w:val="19"/>
+        </w:rPr>
+        <w:t xml:space="preserve"> </w:t>
+      </w:r>
+      <w:r>
+        <w:rPr>
+          <w:rFonts w:ascii="Consolas" w:hAnsi="Consolas"/>
+          <w:color w:val="808080"/>
+          <w:sz w:val="19"/>
+          <w:szCs w:val="19"/>
+        </w:rPr>
+        <w:t>=</w:t>
+      </w:r>
+      <w:r>
+        <w:rPr>
+          <w:rFonts w:ascii="Consolas" w:hAnsi="Consolas"/>
+          <w:color w:val="000000"/>
+          <w:sz w:val="19"/>
+          <w:szCs w:val="19"/>
+        </w:rPr>
+        <w:t xml:space="preserve"> </w:t>
+      </w:r>
+      <w:r>
+        <w:rPr>
+          <w:rFonts w:ascii="Consolas" w:hAnsi="Consolas"/>
+          <w:color w:val="FF0000"/>
+          <w:sz w:val="19"/>
+          <w:szCs w:val="19"/>
+        </w:rPr>
+        <w:t>'auto query runner'</w:t>
+      </w:r>
+    </w:p>
+    <w:p>
+      <w:pPr>
+        <w:autoSpaceDE w:val="0"/>
+        <w:autoSpaceDN w:val="0"/>
+        <w:rPr>
+          <w:rFonts w:ascii="Consolas" w:hAnsi="Consolas"/>
+          <w:color w:val="000000"/>
+          <w:sz w:val="19"/>
+          <w:szCs w:val="19"/>
+        </w:rPr>
+      </w:pPr>
+      <w:r>
+        <w:rPr>
+          <w:rFonts w:ascii="Consolas" w:hAnsi="Consolas"/>
+          <w:color w:val="000000"/>
+          <w:sz w:val="19"/>
+          <w:szCs w:val="19"/>
+        </w:rPr>
+        <w:t xml:space="preserve">  </w:t>
+      </w:r>
+      <w:r>
+        <w:rPr>
+          <w:rFonts w:ascii="Consolas" w:hAnsi="Consolas"/>
+          <w:color w:val="808080"/>
+          <w:sz w:val="19"/>
+          <w:szCs w:val="19"/>
+        </w:rPr>
+        <w:t>and</w:t>
+      </w:r>
+      <w:r>
+        <w:rPr>
+          <w:rFonts w:ascii="Consolas" w:hAnsi="Consolas"/>
+          <w:color w:val="000000"/>
+          <w:sz w:val="19"/>
+          <w:szCs w:val="19"/>
+        </w:rPr>
+        <w:t xml:space="preserve"> </w:t>
+      </w:r>
+      <w:r>
+        <w:rPr>
+          <w:rFonts w:ascii="Consolas" w:hAnsi="Consolas"/>
+          <w:color w:val="0000FF"/>
+          <w:sz w:val="19"/>
+          <w:szCs w:val="19"/>
+        </w:rPr>
+        <w:t>timestamp</w:t>
+      </w:r>
+      <w:r>
+        <w:rPr>
+          <w:rFonts w:ascii="Consolas" w:hAnsi="Consolas"/>
+          <w:color w:val="000000"/>
+          <w:sz w:val="19"/>
+          <w:szCs w:val="19"/>
+        </w:rPr>
+        <w:t xml:space="preserve"> </w:t>
+      </w:r>
+      <w:r>
+        <w:rPr>
+          <w:rFonts w:ascii="Consolas" w:hAnsi="Consolas"/>
+          <w:color w:val="808080"/>
+          <w:sz w:val="19"/>
+          <w:szCs w:val="19"/>
+        </w:rPr>
+        <w:t>&gt;</w:t>
+      </w:r>
+      <w:r>
+        <w:rPr>
+          <w:rFonts w:ascii="Consolas" w:hAnsi="Consolas"/>
+          <w:color w:val="000000"/>
+          <w:sz w:val="19"/>
+          <w:szCs w:val="19"/>
+        </w:rPr>
+        <w:t xml:space="preserve"> </w:t>
+      </w:r>
+      <w:r>
+        <w:rPr>
+          <w:rFonts w:ascii="Consolas" w:hAnsi="Consolas"/>
+          <w:color w:val="FF0000"/>
+          <w:sz w:val="19"/>
+          <w:szCs w:val="19"/>
+        </w:rPr>
+        <w:t>'2018-03-09'</w:t>
+      </w:r>
+    </w:p>
+    <w:p>
+      <w:pPr>
+        <w:autoSpaceDE w:val="0"/>
+        <w:autoSpaceDN w:val="0"/>
+        <w:rPr>
+          <w:rFonts w:ascii="Consolas" w:hAnsi="Consolas"/>
+          <w:color w:val="000000"/>
+          <w:sz w:val="19"/>
+          <w:szCs w:val="19"/>
+        </w:rPr>
+      </w:pPr>
+      <w:r>
+        <w:rPr>
+          <w:rFonts w:ascii="Consolas" w:hAnsi="Consolas"/>
+          <w:color w:val="000000"/>
+          <w:sz w:val="19"/>
+          <w:szCs w:val="19"/>
+        </w:rPr>
+        <w:t xml:space="preserve">  </w:t>
+      </w:r>
+      <w:r>
+        <w:rPr>
+          <w:rFonts w:ascii="Consolas" w:hAnsi="Consolas"/>
+          <w:color w:val="808080"/>
+          <w:sz w:val="19"/>
+          <w:szCs w:val="19"/>
+        </w:rPr>
+        <w:t>and</w:t>
+      </w:r>
+      <w:r>
+        <w:rPr>
+          <w:rFonts w:ascii="Consolas" w:hAnsi="Consolas"/>
+          <w:color w:val="000000"/>
+          <w:sz w:val="19"/>
+          <w:szCs w:val="19"/>
+        </w:rPr>
+        <w:t xml:space="preserve"> </w:t>
+      </w:r>
+      <w:r>
+        <w:rPr>
+          <w:rFonts w:ascii="Consolas" w:hAnsi="Consolas"/>
+          <w:color w:val="0000FF"/>
+          <w:sz w:val="19"/>
+          <w:szCs w:val="19"/>
+        </w:rPr>
+        <w:t>level</w:t>
+      </w:r>
+      <w:r>
+        <w:rPr>
+          <w:rFonts w:ascii="Consolas" w:hAnsi="Consolas"/>
+          <w:color w:val="000000"/>
+          <w:sz w:val="19"/>
+          <w:szCs w:val="19"/>
+        </w:rPr>
+        <w:t xml:space="preserve"> </w:t>
+      </w:r>
+      <w:r>
+        <w:rPr>
+          <w:rFonts w:ascii="Consolas" w:hAnsi="Consolas"/>
+          <w:color w:val="808080"/>
+          <w:sz w:val="19"/>
+          <w:szCs w:val="19"/>
+        </w:rPr>
+        <w:t>=</w:t>
+      </w:r>
+      <w:r>
+        <w:rPr>
+          <w:rFonts w:ascii="Consolas" w:hAnsi="Consolas"/>
+          <w:color w:val="000000"/>
+          <w:sz w:val="19"/>
+          <w:szCs w:val="19"/>
+        </w:rPr>
+        <w:t xml:space="preserve"> </w:t>
+      </w:r>
+      <w:r>
+        <w:rPr>
+          <w:rFonts w:ascii="Consolas" w:hAnsi="Consolas"/>
+          <w:color w:val="FF0000"/>
+          <w:sz w:val="19"/>
+          <w:szCs w:val="19"/>
+        </w:rPr>
+        <w:t>'error'</w:t>
+      </w:r>
+    </w:p>
+    <w:p>
+      <w:pPr>
+        <w:autoSpaceDE w:val="0"/>
+        <w:autoSpaceDN w:val="0"/>
+        <w:rPr>
+          <w:rFonts w:ascii="Consolas" w:hAnsi="Consolas"/>
+          <w:color w:val="000000"/>
+          <w:sz w:val="19"/>
+          <w:szCs w:val="19"/>
+        </w:rPr>
+      </w:pPr>
+      <w:r>
+        <w:rPr>
+          <w:rFonts w:ascii="Consolas" w:hAnsi="Consolas"/>
+          <w:color w:val="000000"/>
+          <w:sz w:val="19"/>
+          <w:szCs w:val="19"/>
+        </w:rPr>
+        <w:t>*******************************************</w:t>
+      </w:r>
+    </w:p>
+    <w:p>
+      <w:pPr>
+        <w:autoSpaceDE w:val="0"/>
+        <w:autoSpaceDN w:val="0"/>
+        <w:rPr>
+          <w:rFonts w:ascii="Consolas" w:hAnsi="Consolas"/>
+          <w:color w:val="000000"/>
+          <w:sz w:val="19"/>
+          <w:szCs w:val="19"/>
+        </w:rPr>
+      </w:pPr>
+      <w:r>
+        <w:rPr>
+          <w:rFonts w:ascii="Consolas" w:hAnsi="Consolas"/>
+          <w:color w:val="000000"/>
+          <w:sz w:val="19"/>
+          <w:szCs w:val="19"/>
+        </w:rPr>
+        <w:t xml:space="preserve">  </w:t>
+      </w:r>
+      <w:r>
+        <w:rPr>
+          <w:rFonts w:ascii="Consolas" w:hAnsi="Consolas"/>
+          <w:color w:val="0000FF"/>
+          <w:sz w:val="19"/>
+          <w:szCs w:val="19"/>
+        </w:rPr>
+        <w:t>SELECT</w:t>
+      </w:r>
+      <w:r>
+        <w:rPr>
+          <w:rFonts w:ascii="Consolas" w:hAnsi="Consolas"/>
+          <w:color w:val="000000"/>
+          <w:sz w:val="19"/>
+          <w:szCs w:val="19"/>
+        </w:rPr>
+        <w:t xml:space="preserve"> </w:t>
+      </w:r>
+      <w:r>
+        <w:rPr>
+          <w:rFonts w:ascii="Consolas" w:hAnsi="Consolas"/>
+          <w:color w:val="808080"/>
+          <w:sz w:val="19"/>
+          <w:szCs w:val="19"/>
+        </w:rPr>
+        <w:t>*</w:t>
+      </w:r>
+    </w:p>
+    <w:p>
+      <w:pPr>
+        <w:autoSpaceDE w:val="0"/>
+        <w:autoSpaceDN w:val="0"/>
+        <w:rPr>
+          <w:rFonts w:ascii="Consolas" w:hAnsi="Consolas"/>
+          <w:color w:val="000000"/>
+          <w:sz w:val="19"/>
+          <w:szCs w:val="19"/>
+        </w:rPr>
+      </w:pPr>
+      <w:r>
+        <w:rPr>
+          <w:rFonts w:ascii="Consolas" w:hAnsi="Consolas"/>
+          <w:color w:val="000000"/>
+          <w:sz w:val="19"/>
+          <w:szCs w:val="19"/>
+        </w:rPr>
+        <w:t xml:space="preserve">  </w:t>
+      </w:r>
+      <w:r>
+        <w:rPr>
+          <w:rFonts w:ascii="Consolas" w:hAnsi="Consolas"/>
+          <w:color w:val="0000FF"/>
+          <w:sz w:val="19"/>
+          <w:szCs w:val="19"/>
+        </w:rPr>
+        <w:t>FROM</w:t>
+      </w:r>
+      <w:r>
+        <w:rPr>
+          <w:rFonts w:ascii="Consolas" w:hAnsi="Consolas"/>
+          <w:color w:val="000000"/>
+          <w:sz w:val="19"/>
+          <w:szCs w:val="19"/>
+        </w:rPr>
+        <w:t xml:space="preserve"> [</w:t>
+      </w:r>
+      <w:proofErr w:type="spellStart"/>
+      <w:r>
+        <w:rPr>
+          <w:rFonts w:ascii="Consolas" w:hAnsi="Consolas"/>
+          <w:color w:val="000000"/>
+          <w:sz w:val="19"/>
+          <w:szCs w:val="19"/>
+        </w:rPr>
+        <w:t>evGlobalConfig</w:t>
+      </w:r>
+      <w:proofErr w:type="spellEnd"/>
+      <w:proofErr w:type="gramStart"/>
+      <w:r>
+        <w:rPr>
+          <w:rFonts w:ascii="Consolas" w:hAnsi="Consolas"/>
+          <w:color w:val="000000"/>
+          <w:sz w:val="19"/>
+          <w:szCs w:val="19"/>
+        </w:rPr>
+        <w:t>]</w:t>
+      </w:r>
+      <w:r>
+        <w:rPr>
+          <w:rFonts w:ascii="Consolas" w:hAnsi="Consolas"/>
+          <w:color w:val="808080"/>
+          <w:sz w:val="19"/>
+          <w:szCs w:val="19"/>
+        </w:rPr>
+        <w:t>.</w:t>
+      </w:r>
+      <w:r>
+        <w:rPr>
+          <w:rFonts w:ascii="Consolas" w:hAnsi="Consolas"/>
+          <w:color w:val="000000"/>
+          <w:sz w:val="19"/>
+          <w:szCs w:val="19"/>
+        </w:rPr>
+        <w:t>[</w:t>
+      </w:r>
+      <w:proofErr w:type="spellStart"/>
+      <w:proofErr w:type="gramEnd"/>
+      <w:r>
+        <w:rPr>
+          <w:rFonts w:ascii="Consolas" w:hAnsi="Consolas"/>
+          <w:color w:val="000000"/>
+          <w:sz w:val="19"/>
+          <w:szCs w:val="19"/>
+        </w:rPr>
+        <w:t>dbo</w:t>
+      </w:r>
+      <w:proofErr w:type="spellEnd"/>
+      <w:r>
+        <w:rPr>
+          <w:rFonts w:ascii="Consolas" w:hAnsi="Consolas"/>
+          <w:color w:val="000000"/>
+          <w:sz w:val="19"/>
+          <w:szCs w:val="19"/>
+        </w:rPr>
+        <w:t>]</w:t>
+      </w:r>
+      <w:r>
+        <w:rPr>
+          <w:rFonts w:ascii="Consolas" w:hAnsi="Consolas"/>
+          <w:color w:val="808080"/>
+          <w:sz w:val="19"/>
+          <w:szCs w:val="19"/>
+        </w:rPr>
+        <w:t>.</w:t>
+      </w:r>
+      <w:r>
+        <w:rPr>
+          <w:rFonts w:ascii="Consolas" w:hAnsi="Consolas"/>
+          <w:color w:val="000000"/>
+          <w:sz w:val="19"/>
+          <w:szCs w:val="19"/>
+        </w:rPr>
+        <w:t>[Logs]</w:t>
+      </w:r>
+    </w:p>
+    <w:p>
+      <w:pPr>
+        <w:autoSpaceDE w:val="0"/>
+        <w:autoSpaceDN w:val="0"/>
+        <w:rPr>
+          <w:rFonts w:ascii="Consolas" w:hAnsi="Consolas"/>
+          <w:color w:val="000000"/>
+          <w:sz w:val="19"/>
+          <w:szCs w:val="19"/>
+        </w:rPr>
+      </w:pPr>
+      <w:r>
+        <w:rPr>
+          <w:rFonts w:ascii="Consolas" w:hAnsi="Consolas"/>
+          <w:color w:val="000000"/>
+          <w:sz w:val="19"/>
+          <w:szCs w:val="19"/>
+        </w:rPr>
+        <w:t xml:space="preserve">  </w:t>
+      </w:r>
+      <w:r>
+        <w:rPr>
+          <w:rFonts w:ascii="Consolas" w:hAnsi="Consolas"/>
+          <w:color w:val="0000FF"/>
+          <w:sz w:val="19"/>
+          <w:szCs w:val="19"/>
+        </w:rPr>
+        <w:t>where</w:t>
+      </w:r>
+      <w:r>
+        <w:rPr>
+          <w:rFonts w:ascii="Consolas" w:hAnsi="Consolas"/>
+          <w:color w:val="000000"/>
+          <w:sz w:val="19"/>
+          <w:szCs w:val="19"/>
+        </w:rPr>
+        <w:t xml:space="preserve"> </w:t>
+      </w:r>
+      <w:r>
+        <w:rPr>
+          <w:rFonts w:ascii="Consolas" w:hAnsi="Consolas"/>
+          <w:color w:val="0000FF"/>
+          <w:sz w:val="19"/>
+          <w:szCs w:val="19"/>
+        </w:rPr>
+        <w:t>application</w:t>
+      </w:r>
+      <w:r>
+        <w:rPr>
+          <w:rFonts w:ascii="Consolas" w:hAnsi="Consolas"/>
+          <w:color w:val="000000"/>
+          <w:sz w:val="19"/>
+          <w:szCs w:val="19"/>
+        </w:rPr>
+        <w:t xml:space="preserve"> </w:t>
+      </w:r>
+      <w:r>
+        <w:rPr>
+          <w:rFonts w:ascii="Consolas" w:hAnsi="Consolas"/>
+          <w:color w:val="808080"/>
+          <w:sz w:val="19"/>
+          <w:szCs w:val="19"/>
+        </w:rPr>
+        <w:t>=</w:t>
+      </w:r>
+      <w:r>
+        <w:rPr>
+          <w:rFonts w:ascii="Consolas" w:hAnsi="Consolas"/>
+          <w:color w:val="000000"/>
+          <w:sz w:val="19"/>
+          <w:szCs w:val="19"/>
+        </w:rPr>
+        <w:t xml:space="preserve"> </w:t>
+      </w:r>
+      <w:r>
+        <w:rPr>
+          <w:rFonts w:ascii="Consolas" w:hAnsi="Consolas"/>
+          <w:color w:val="FF0000"/>
+          <w:sz w:val="19"/>
+          <w:szCs w:val="19"/>
+        </w:rPr>
+        <w:t>'auto query runner'</w:t>
+      </w:r>
+    </w:p>
+    <w:p>
+      <w:pPr>
+        <w:autoSpaceDE w:val="0"/>
+        <w:autoSpaceDN w:val="0"/>
+        <w:rPr>
+          <w:rFonts w:ascii="Consolas" w:hAnsi="Consolas"/>
+          <w:color w:val="000000"/>
+          <w:sz w:val="19"/>
+          <w:szCs w:val="19"/>
+        </w:rPr>
+      </w:pPr>
+      <w:r>
+        <w:rPr>
+          <w:rFonts w:ascii="Consolas" w:hAnsi="Consolas"/>
+          <w:color w:val="000000"/>
+          <w:sz w:val="19"/>
+          <w:szCs w:val="19"/>
+        </w:rPr>
+        <w:t xml:space="preserve">  </w:t>
+      </w:r>
+      <w:r>
+        <w:rPr>
+          <w:rFonts w:ascii="Consolas" w:hAnsi="Consolas"/>
+          <w:color w:val="808080"/>
+          <w:sz w:val="19"/>
+          <w:szCs w:val="19"/>
+        </w:rPr>
+        <w:t>and</w:t>
+      </w:r>
+      <w:r>
+        <w:rPr>
+          <w:rFonts w:ascii="Consolas" w:hAnsi="Consolas"/>
+          <w:color w:val="000000"/>
+          <w:sz w:val="19"/>
+          <w:szCs w:val="19"/>
+        </w:rPr>
+        <w:t xml:space="preserve"> </w:t>
+      </w:r>
+      <w:r>
+        <w:rPr>
+          <w:rFonts w:ascii="Consolas" w:hAnsi="Consolas"/>
+          <w:color w:val="0000FF"/>
+          <w:sz w:val="19"/>
+          <w:szCs w:val="19"/>
+        </w:rPr>
+        <w:t>timestamp</w:t>
+      </w:r>
+      <w:r>
+        <w:rPr>
+          <w:rFonts w:ascii="Consolas" w:hAnsi="Consolas"/>
+          <w:color w:val="000000"/>
+          <w:sz w:val="19"/>
+          <w:szCs w:val="19"/>
+        </w:rPr>
+        <w:t xml:space="preserve"> </w:t>
+      </w:r>
+      <w:r>
+        <w:rPr>
+          <w:rFonts w:ascii="Consolas" w:hAnsi="Consolas"/>
+          <w:color w:val="808080"/>
+          <w:sz w:val="19"/>
+          <w:szCs w:val="19"/>
+        </w:rPr>
+        <w:t>&gt;</w:t>
+      </w:r>
+      <w:r>
+        <w:rPr>
+          <w:rFonts w:ascii="Consolas" w:hAnsi="Consolas"/>
+          <w:color w:val="000000"/>
+          <w:sz w:val="19"/>
+          <w:szCs w:val="19"/>
+        </w:rPr>
+        <w:t xml:space="preserve"> </w:t>
+      </w:r>
+      <w:r>
+        <w:rPr>
+          <w:rFonts w:ascii="Consolas" w:hAnsi="Consolas"/>
+          <w:color w:val="FF0000"/>
+          <w:sz w:val="19"/>
+          <w:szCs w:val="19"/>
+        </w:rPr>
+        <w:t>'2018-03-09'</w:t>
+      </w:r>
+    </w:p>
+    <w:p>
+      <w:pPr>
+        <w:autoSpaceDE w:val="0"/>
+        <w:autoSpaceDN w:val="0"/>
+        <w:rPr>
+          <w:rFonts w:ascii="Consolas" w:hAnsi="Consolas"/>
+          <w:color w:val="000000"/>
+          <w:sz w:val="19"/>
+          <w:szCs w:val="19"/>
+        </w:rPr>
+      </w:pPr>
+      <w:r>
+        <w:rPr>
+          <w:rFonts w:ascii="Consolas" w:hAnsi="Consolas"/>
+          <w:color w:val="000000"/>
+          <w:sz w:val="19"/>
+          <w:szCs w:val="19"/>
+        </w:rPr>
+        <w:t xml:space="preserve">  </w:t>
+      </w:r>
+      <w:r>
+        <w:rPr>
+          <w:rFonts w:ascii="Consolas" w:hAnsi="Consolas"/>
+          <w:color w:val="808080"/>
+          <w:sz w:val="19"/>
+          <w:szCs w:val="19"/>
+        </w:rPr>
+        <w:t>and</w:t>
+      </w:r>
+      <w:r>
+        <w:rPr>
+          <w:rFonts w:ascii="Consolas" w:hAnsi="Consolas"/>
+          <w:color w:val="000000"/>
+          <w:sz w:val="19"/>
+          <w:szCs w:val="19"/>
+        </w:rPr>
+        <w:t xml:space="preserve"> </w:t>
+      </w:r>
+      <w:proofErr w:type="spellStart"/>
+      <w:r>
+        <w:rPr>
+          <w:rFonts w:ascii="Consolas" w:hAnsi="Consolas"/>
+          <w:color w:val="000000"/>
+          <w:sz w:val="19"/>
+          <w:szCs w:val="19"/>
+        </w:rPr>
+        <w:t>queryid</w:t>
+      </w:r>
+      <w:proofErr w:type="spellEnd"/>
+      <w:r>
+        <w:rPr>
+          <w:rFonts w:ascii="Consolas" w:hAnsi="Consolas"/>
+          <w:color w:val="000000"/>
+          <w:sz w:val="19"/>
+          <w:szCs w:val="19"/>
+        </w:rPr>
+        <w:t xml:space="preserve"> </w:t>
+      </w:r>
+      <w:r>
+        <w:rPr>
+          <w:rFonts w:ascii="Consolas" w:hAnsi="Consolas"/>
+          <w:color w:val="808080"/>
+          <w:sz w:val="19"/>
+          <w:szCs w:val="19"/>
+        </w:rPr>
+        <w:t>in</w:t>
+      </w:r>
+      <w:r>
+        <w:rPr>
+          <w:rFonts w:ascii="Consolas" w:hAnsi="Consolas"/>
+          <w:color w:val="0000FF"/>
+          <w:sz w:val="19"/>
+          <w:szCs w:val="19"/>
+        </w:rPr>
+        <w:t xml:space="preserve"> </w:t>
+      </w:r>
+      <w:r>
+        <w:rPr>
+          <w:rFonts w:ascii="Consolas" w:hAnsi="Consolas"/>
+          <w:color w:val="808080"/>
+          <w:sz w:val="19"/>
+          <w:szCs w:val="19"/>
+        </w:rPr>
+        <w:t>(</w:t>
+      </w:r>
+      <w:r>
+        <w:rPr>
+          <w:rFonts w:ascii="Consolas" w:hAnsi="Consolas"/>
+          <w:color w:val="000000"/>
+          <w:sz w:val="19"/>
+          <w:szCs w:val="19"/>
+        </w:rPr>
+        <w:t>936</w:t>
+      </w:r>
+      <w:r>
+        <w:rPr>
+          <w:rFonts w:ascii="Consolas" w:hAnsi="Consolas"/>
+          <w:color w:val="808080"/>
+          <w:sz w:val="19"/>
+          <w:szCs w:val="19"/>
+        </w:rPr>
+        <w:t>,</w:t>
+      </w:r>
+      <w:r>
+        <w:rPr>
+          <w:rFonts w:ascii="Consolas" w:hAnsi="Consolas"/>
+          <w:color w:val="000000"/>
+          <w:sz w:val="19"/>
+          <w:szCs w:val="19"/>
+        </w:rPr>
+        <w:t xml:space="preserve"> 276</w:t>
+      </w:r>
+      <w:r>
+        <w:rPr>
+          <w:rFonts w:ascii="Consolas" w:hAnsi="Consolas"/>
+          <w:color w:val="808080"/>
+          <w:sz w:val="19"/>
+          <w:szCs w:val="19"/>
+        </w:rPr>
+        <w:t>)</w:t>
+      </w:r>
+    </w:p>
+    <w:p>
+      <w:pPr>
+        <w:rPr>
+          <w:rFonts w:ascii="Calibri" w:hAnsi="Calibri"/>
+        </w:rPr>
+      </w:pPr>
+      <w:r>
+        <w:rPr>
+          <w:rFonts w:ascii="Consolas" w:hAnsi="Consolas"/>
+          <w:color w:val="000000"/>
+          <w:sz w:val="19"/>
+          <w:szCs w:val="19"/>
+        </w:rPr>
+        <w:t xml:space="preserve">  </w:t>
+      </w:r>
+      <w:r>
+        <w:rPr>
+          <w:rFonts w:ascii="Consolas" w:hAnsi="Consolas"/>
+          <w:color w:val="808080"/>
+          <w:sz w:val="19"/>
+          <w:szCs w:val="19"/>
+        </w:rPr>
+        <w:t>and</w:t>
+      </w:r>
+      <w:r>
+        <w:rPr>
+          <w:rFonts w:ascii="Consolas" w:hAnsi="Consolas"/>
+          <w:color w:val="000000"/>
+          <w:sz w:val="19"/>
+          <w:szCs w:val="19"/>
+        </w:rPr>
+        <w:t xml:space="preserve"> </w:t>
+      </w:r>
+      <w:proofErr w:type="spellStart"/>
+      <w:r>
+        <w:rPr>
+          <w:rFonts w:ascii="Consolas" w:hAnsi="Consolas"/>
+          <w:color w:val="000000"/>
+          <w:sz w:val="19"/>
+          <w:szCs w:val="19"/>
+        </w:rPr>
+        <w:t>summationdate</w:t>
+      </w:r>
+      <w:proofErr w:type="spellEnd"/>
+      <w:r>
+        <w:rPr>
+          <w:rFonts w:ascii="Consolas" w:hAnsi="Consolas"/>
+          <w:color w:val="000000"/>
+          <w:sz w:val="19"/>
+          <w:szCs w:val="19"/>
+        </w:rPr>
+        <w:t xml:space="preserve"> </w:t>
+      </w:r>
+      <w:r>
+        <w:rPr>
+          <w:rFonts w:ascii="Consolas" w:hAnsi="Consolas"/>
+          <w:color w:val="808080"/>
+          <w:sz w:val="19"/>
+          <w:szCs w:val="19"/>
+        </w:rPr>
+        <w:t>=</w:t>
+      </w:r>
+      <w:r>
+        <w:rPr>
+          <w:rFonts w:ascii="Consolas" w:hAnsi="Consolas"/>
+          <w:color w:val="000000"/>
+          <w:sz w:val="19"/>
+          <w:szCs w:val="19"/>
+        </w:rPr>
+        <w:t xml:space="preserve"> </w:t>
+      </w:r>
+      <w:r>
+        <w:rPr>
+          <w:rFonts w:ascii="Consolas" w:hAnsi="Consolas"/>
+          <w:color w:val="FF0000"/>
+          <w:sz w:val="19"/>
+          <w:szCs w:val="19"/>
+        </w:rPr>
+        <w:t>'2018-03-08 00:00:00.000'</w:t>
+      </w:r>
+    </w:p>
+    <w:p>
+      <w:pPr>
+        <w:rPr>
+          <w:color w:val="FF0000"/>
+        </w:rPr>
+      </w:pPr>
+    </w:p>
+    <w:p>
+      <w:pPr>
+        <w:rPr>
+          <w:color w:val="FF0000"/>
+        </w:rPr>
+      </w:pPr>
+      <w:r>
+        <w:rPr>
+          <w:color w:val="FF0000"/>
+          <w:highlight w:val="green"/>
+        </w:rPr>
+        <w:t>FIND WHY STORES DIDN’T RUN</w:t>
+      </w:r>
+    </w:p>
+    <w:p>
+      <w:pPr>
+        <w:autoSpaceDE w:val="0"/>
+        <w:autoSpaceDN w:val="0"/>
+        <w:spacing w:before="40" w:after="40" w:line="240" w:lineRule="auto"/>
+      </w:pPr>
+      <w:r>
+        <w:rPr>
+          <w:rFonts w:ascii="Consolas" w:hAnsi="Consolas"/>
+          <w:color w:val="0000FF"/>
+          <w:sz w:val="19"/>
+          <w:szCs w:val="19"/>
+          <w:shd w:val="clear" w:color="auto" w:fill="FFFFFF"/>
+        </w:rPr>
+        <w:t>SELECT</w:t>
+      </w:r>
+      <w:r>
+        <w:rPr>
+          <w:rFonts w:ascii="Consolas" w:hAnsi="Consolas"/>
+          <w:color w:val="000000"/>
+          <w:sz w:val="19"/>
+          <w:szCs w:val="19"/>
+          <w:shd w:val="clear" w:color="auto" w:fill="FFFFFF"/>
+        </w:rPr>
+        <w:t xml:space="preserve"> </w:t>
+      </w:r>
+    </w:p>
+    <w:p>
+      <w:pPr>
+        <w:autoSpaceDE w:val="0"/>
+        <w:autoSpaceDN w:val="0"/>
+        <w:spacing w:before="40" w:after="40" w:line="240" w:lineRule="auto"/>
+      </w:pPr>
+      <w:r>
+        <w:rPr>
+          <w:rFonts w:ascii="Consolas" w:hAnsi="Consolas"/>
+          <w:color w:val="000000"/>
+          <w:sz w:val="19"/>
+          <w:szCs w:val="19"/>
+          <w:shd w:val="clear" w:color="auto" w:fill="FFFFFF"/>
+        </w:rPr>
+        <w:t xml:space="preserve">                     td </w:t>
+      </w:r>
+      <w:r>
+        <w:rPr>
+          <w:rFonts w:ascii="Consolas" w:hAnsi="Consolas"/>
+          <w:color w:val="808080"/>
+          <w:sz w:val="19"/>
+          <w:szCs w:val="19"/>
+          <w:shd w:val="clear" w:color="auto" w:fill="FFFFFF"/>
+        </w:rPr>
+        <w:t>=</w:t>
+      </w:r>
+      <w:r>
+        <w:rPr>
+          <w:rFonts w:ascii="Consolas" w:hAnsi="Consolas"/>
+          <w:color w:val="000000"/>
+          <w:sz w:val="19"/>
+          <w:szCs w:val="19"/>
+          <w:shd w:val="clear" w:color="auto" w:fill="FFFFFF"/>
+        </w:rPr>
+        <w:t xml:space="preserve"> </w:t>
+      </w:r>
+      <w:proofErr w:type="spellStart"/>
+      <w:r>
+        <w:rPr>
+          <w:rFonts w:ascii="Consolas" w:hAnsi="Consolas"/>
+          <w:color w:val="000000"/>
+          <w:sz w:val="19"/>
+          <w:szCs w:val="19"/>
+          <w:shd w:val="clear" w:color="auto" w:fill="FFFFFF"/>
+        </w:rPr>
+        <w:t>StoreNumber</w:t>
+      </w:r>
+      <w:proofErr w:type="spellEnd"/>
+      <w:r>
+        <w:rPr>
+          <w:rFonts w:ascii="Consolas" w:hAnsi="Consolas"/>
+          <w:color w:val="808080"/>
+          <w:sz w:val="19"/>
+          <w:szCs w:val="19"/>
+          <w:shd w:val="clear" w:color="auto" w:fill="FFFFFF"/>
+        </w:rPr>
+        <w:t>,</w:t>
+      </w:r>
+      <w:r>
+        <w:rPr>
+          <w:rFonts w:ascii="Consolas" w:hAnsi="Consolas"/>
+          <w:color w:val="FF0000"/>
+          <w:sz w:val="19"/>
+          <w:szCs w:val="19"/>
+          <w:shd w:val="clear" w:color="auto" w:fill="FFFFFF"/>
+        </w:rPr>
+        <w:t>''</w:t>
+      </w:r>
+      <w:r>
+        <w:rPr>
+          <w:rFonts w:ascii="Consolas" w:hAnsi="Consolas"/>
+          <w:color w:val="808080"/>
+          <w:sz w:val="19"/>
+          <w:szCs w:val="19"/>
+          <w:shd w:val="clear" w:color="auto" w:fill="FFFFFF"/>
+        </w:rPr>
+        <w:t>,</w:t>
+      </w:r>
+    </w:p>
+    <w:p>
+      <w:pPr>
+        <w:autoSpaceDE w:val="0"/>
+        <w:autoSpaceDN w:val="0"/>
+        <w:spacing w:before="40" w:after="40" w:line="240" w:lineRule="auto"/>
+      </w:pPr>
+      <w:r>
+        <w:rPr>
+          <w:rFonts w:ascii="Consolas" w:hAnsi="Consolas"/>
+          <w:color w:val="000000"/>
+          <w:sz w:val="19"/>
+          <w:szCs w:val="19"/>
+          <w:shd w:val="clear" w:color="auto" w:fill="FFFFFF"/>
+        </w:rPr>
+        <w:t xml:space="preserve">                     td </w:t>
+      </w:r>
+      <w:r>
+        <w:rPr>
+          <w:rFonts w:ascii="Consolas" w:hAnsi="Consolas"/>
+          <w:color w:val="808080"/>
+          <w:sz w:val="19"/>
+          <w:szCs w:val="19"/>
+          <w:shd w:val="clear" w:color="auto" w:fill="FFFFFF"/>
+        </w:rPr>
+        <w:t>=</w:t>
+      </w:r>
+      <w:r>
+        <w:rPr>
+          <w:rFonts w:ascii="Consolas" w:hAnsi="Consolas"/>
+          <w:color w:val="000000"/>
+          <w:sz w:val="19"/>
+          <w:szCs w:val="19"/>
+          <w:shd w:val="clear" w:color="auto" w:fill="FFFFFF"/>
+        </w:rPr>
+        <w:t xml:space="preserve"> </w:t>
+      </w:r>
+      <w:r>
+        <w:rPr>
+          <w:rFonts w:ascii="Consolas" w:hAnsi="Consolas"/>
+          <w:color w:val="FF00FF"/>
+          <w:sz w:val="19"/>
+          <w:szCs w:val="19"/>
+          <w:shd w:val="clear" w:color="auto" w:fill="FFFFFF"/>
+        </w:rPr>
+        <w:t>CONVERT</w:t>
+      </w:r>
+      <w:r>
+        <w:rPr>
+          <w:rFonts w:ascii="Consolas" w:hAnsi="Consolas"/>
+          <w:color w:val="808080"/>
+          <w:sz w:val="19"/>
+          <w:szCs w:val="19"/>
+          <w:shd w:val="clear" w:color="auto" w:fill="FFFFFF"/>
+        </w:rPr>
+        <w:t>(</w:t>
+      </w:r>
+      <w:proofErr w:type="gramStart"/>
+      <w:r>
+        <w:rPr>
+          <w:rFonts w:ascii="Consolas" w:hAnsi="Consolas"/>
+          <w:color w:val="0000FF"/>
+          <w:sz w:val="19"/>
+          <w:szCs w:val="19"/>
+          <w:shd w:val="clear" w:color="auto" w:fill="FFFFFF"/>
+        </w:rPr>
+        <w:t>varchar</w:t>
+      </w:r>
+      <w:r>
+        <w:rPr>
+          <w:rFonts w:ascii="Consolas" w:hAnsi="Consolas"/>
+          <w:color w:val="808080"/>
+          <w:sz w:val="19"/>
+          <w:szCs w:val="19"/>
+          <w:shd w:val="clear" w:color="auto" w:fill="FFFFFF"/>
+        </w:rPr>
+        <w:t>(</w:t>
+      </w:r>
+      <w:proofErr w:type="gramEnd"/>
+      <w:r>
+        <w:rPr>
+          <w:rFonts w:ascii="Consolas" w:hAnsi="Consolas"/>
+          <w:color w:val="000000"/>
+          <w:sz w:val="19"/>
+          <w:szCs w:val="19"/>
+          <w:shd w:val="clear" w:color="auto" w:fill="FFFFFF"/>
+        </w:rPr>
+        <w:t>50</w:t>
+      </w:r>
+      <w:r>
+        <w:rPr>
+          <w:rFonts w:ascii="Consolas" w:hAnsi="Consolas"/>
+          <w:color w:val="808080"/>
+          <w:sz w:val="19"/>
+          <w:szCs w:val="19"/>
+          <w:shd w:val="clear" w:color="auto" w:fill="FFFFFF"/>
+        </w:rPr>
+        <w:t>),</w:t>
+      </w:r>
+      <w:r>
+        <w:rPr>
+          <w:rFonts w:ascii="Consolas" w:hAnsi="Consolas"/>
+          <w:color w:val="000000"/>
+          <w:sz w:val="19"/>
+          <w:szCs w:val="19"/>
+          <w:shd w:val="clear" w:color="auto" w:fill="FFFFFF"/>
+        </w:rPr>
+        <w:t xml:space="preserve"> </w:t>
+      </w:r>
+    </w:p>
+    <w:p>
+      <w:pPr>
+        <w:autoSpaceDE w:val="0"/>
+        <w:autoSpaceDN w:val="0"/>
+        <w:spacing w:before="40" w:after="40" w:line="240" w:lineRule="auto"/>
+      </w:pPr>
+      <w:r>
+        <w:rPr>
+          <w:rFonts w:ascii="Consolas" w:hAnsi="Consolas"/>
+          <w:color w:val="000000"/>
+          <w:sz w:val="19"/>
+          <w:szCs w:val="19"/>
+          <w:shd w:val="clear" w:color="auto" w:fill="FFFFFF"/>
+        </w:rPr>
+        <w:t xml:space="preserve">                     </w:t>
+      </w:r>
+      <w:r>
+        <w:rPr>
+          <w:rFonts w:ascii="Consolas" w:hAnsi="Consolas"/>
+          <w:color w:val="FF00FF"/>
+          <w:sz w:val="19"/>
+          <w:szCs w:val="19"/>
+          <w:shd w:val="clear" w:color="auto" w:fill="FFFFFF"/>
+        </w:rPr>
+        <w:t>MAX</w:t>
+      </w:r>
+      <w:r>
+        <w:rPr>
+          <w:rFonts w:ascii="Consolas" w:hAnsi="Consolas"/>
+          <w:color w:val="808080"/>
+          <w:sz w:val="19"/>
+          <w:szCs w:val="19"/>
+          <w:shd w:val="clear" w:color="auto" w:fill="FFFFFF"/>
+        </w:rPr>
+        <w:t>(</w:t>
+      </w:r>
+      <w:proofErr w:type="spellStart"/>
+      <w:r>
+        <w:rPr>
+          <w:rFonts w:ascii="Consolas" w:hAnsi="Consolas"/>
+          <w:color w:val="000000"/>
+          <w:sz w:val="19"/>
+          <w:szCs w:val="19"/>
+          <w:shd w:val="clear" w:color="auto" w:fill="FFFFFF"/>
+        </w:rPr>
+        <w:t>TransactionTime</w:t>
+      </w:r>
+      <w:proofErr w:type="spellEnd"/>
+      <w:r>
+        <w:rPr>
+          <w:rFonts w:ascii="Consolas" w:hAnsi="Consolas"/>
+          <w:color w:val="808080"/>
+          <w:sz w:val="19"/>
+          <w:szCs w:val="19"/>
+          <w:shd w:val="clear" w:color="auto" w:fill="FFFFFF"/>
+        </w:rPr>
+        <w:t>),</w:t>
+      </w:r>
+      <w:r>
+        <w:rPr>
+          <w:rFonts w:ascii="Consolas" w:hAnsi="Consolas"/>
+          <w:color w:val="000000"/>
+          <w:sz w:val="19"/>
+          <w:szCs w:val="19"/>
+          <w:shd w:val="clear" w:color="auto" w:fill="FFFFFF"/>
+        </w:rPr>
+        <w:t xml:space="preserve"> 120</w:t>
+      </w:r>
+      <w:r>
+        <w:rPr>
+          <w:rFonts w:ascii="Consolas" w:hAnsi="Consolas"/>
+          <w:color w:val="808080"/>
+          <w:sz w:val="19"/>
+          <w:szCs w:val="19"/>
+          <w:shd w:val="clear" w:color="auto" w:fill="FFFFFF"/>
+        </w:rPr>
+        <w:t>),</w:t>
+      </w:r>
+      <w:r>
+        <w:rPr>
+          <w:rFonts w:ascii="Consolas" w:hAnsi="Consolas"/>
+          <w:color w:val="FF0000"/>
+          <w:sz w:val="19"/>
+          <w:szCs w:val="19"/>
+          <w:shd w:val="clear" w:color="auto" w:fill="FFFFFF"/>
+        </w:rPr>
+        <w:t>''</w:t>
+      </w:r>
+    </w:p>
+    <w:p>
+      <w:pPr>
+        <w:autoSpaceDE w:val="0"/>
+        <w:autoSpaceDN w:val="0"/>
+        <w:spacing w:before="40" w:after="40" w:line="240" w:lineRule="auto"/>
+      </w:pPr>
+      <w:r>
+        <w:rPr>
+          <w:rFonts w:ascii="Consolas" w:hAnsi="Consolas"/>
+          <w:color w:val="000000"/>
+          <w:sz w:val="19"/>
+          <w:szCs w:val="19"/>
+          <w:shd w:val="clear" w:color="auto" w:fill="FFFFFF"/>
+        </w:rPr>
+        <w:t xml:space="preserve">              </w:t>
+      </w:r>
+      <w:r>
+        <w:rPr>
+          <w:rFonts w:ascii="Consolas" w:hAnsi="Consolas"/>
+          <w:color w:val="0000FF"/>
+          <w:sz w:val="19"/>
+          <w:szCs w:val="19"/>
+          <w:shd w:val="clear" w:color="auto" w:fill="FFFFFF"/>
+        </w:rPr>
+        <w:t>FROM</w:t>
+      </w:r>
+      <w:r>
+        <w:rPr>
+          <w:rFonts w:ascii="Consolas" w:hAnsi="Consolas"/>
+          <w:color w:val="000000"/>
+          <w:sz w:val="19"/>
+          <w:szCs w:val="19"/>
+          <w:shd w:val="clear" w:color="auto" w:fill="FFFFFF"/>
+        </w:rPr>
+        <w:t xml:space="preserve"> [</w:t>
+      </w:r>
+      <w:proofErr w:type="spellStart"/>
+      <w:r>
+        <w:rPr>
+          <w:rFonts w:ascii="Consolas" w:hAnsi="Consolas"/>
+          <w:color w:val="000000"/>
+          <w:sz w:val="19"/>
+          <w:szCs w:val="19"/>
+          <w:shd w:val="clear" w:color="auto" w:fill="FFFFFF"/>
+        </w:rPr>
+        <w:t>StoreVision</w:t>
+      </w:r>
+      <w:proofErr w:type="spellEnd"/>
+      <w:proofErr w:type="gramStart"/>
+      <w:r>
+        <w:rPr>
+          <w:rFonts w:ascii="Consolas" w:hAnsi="Consolas"/>
+          <w:color w:val="000000"/>
+          <w:sz w:val="19"/>
+          <w:szCs w:val="19"/>
+          <w:shd w:val="clear" w:color="auto" w:fill="FFFFFF"/>
+        </w:rPr>
+        <w:t>]</w:t>
+      </w:r>
+      <w:r>
+        <w:rPr>
+          <w:rFonts w:ascii="Consolas" w:hAnsi="Consolas"/>
+          <w:color w:val="808080"/>
+          <w:sz w:val="19"/>
+          <w:szCs w:val="19"/>
+          <w:shd w:val="clear" w:color="auto" w:fill="FFFFFF"/>
+        </w:rPr>
+        <w:t>.</w:t>
+      </w:r>
+      <w:r>
+        <w:rPr>
+          <w:rFonts w:ascii="Consolas" w:hAnsi="Consolas"/>
+          <w:color w:val="000000"/>
+          <w:sz w:val="19"/>
+          <w:szCs w:val="19"/>
+          <w:shd w:val="clear" w:color="auto" w:fill="FFFFFF"/>
+        </w:rPr>
+        <w:t>[</w:t>
+      </w:r>
+      <w:proofErr w:type="spellStart"/>
+      <w:proofErr w:type="gramEnd"/>
+      <w:r>
+        <w:rPr>
+          <w:rFonts w:ascii="Consolas" w:hAnsi="Consolas"/>
+          <w:color w:val="000000"/>
+          <w:sz w:val="19"/>
+          <w:szCs w:val="19"/>
+          <w:shd w:val="clear" w:color="auto" w:fill="FFFFFF"/>
+        </w:rPr>
+        <w:t>dbo</w:t>
+      </w:r>
+      <w:proofErr w:type="spellEnd"/>
+      <w:r>
+        <w:rPr>
+          <w:rFonts w:ascii="Consolas" w:hAnsi="Consolas"/>
+          <w:color w:val="000000"/>
+          <w:sz w:val="19"/>
+          <w:szCs w:val="19"/>
+          <w:shd w:val="clear" w:color="auto" w:fill="FFFFFF"/>
+        </w:rPr>
+        <w:t>]</w:t>
+      </w:r>
+      <w:r>
+        <w:rPr>
+          <w:rFonts w:ascii="Consolas" w:hAnsi="Consolas"/>
+          <w:color w:val="808080"/>
+          <w:sz w:val="19"/>
+          <w:szCs w:val="19"/>
+          <w:shd w:val="clear" w:color="auto" w:fill="FFFFFF"/>
+        </w:rPr>
+        <w:t>.</w:t>
+      </w:r>
+      <w:r>
+        <w:rPr>
+          <w:rFonts w:ascii="Consolas" w:hAnsi="Consolas"/>
+          <w:color w:val="000000"/>
+          <w:sz w:val="19"/>
+          <w:szCs w:val="19"/>
+          <w:shd w:val="clear" w:color="auto" w:fill="FFFFFF"/>
+        </w:rPr>
+        <w:t>[</w:t>
+      </w:r>
+      <w:proofErr w:type="spellStart"/>
+      <w:r>
+        <w:rPr>
+          <w:rFonts w:ascii="Consolas" w:hAnsi="Consolas"/>
+          <w:color w:val="000000"/>
+          <w:sz w:val="19"/>
+          <w:szCs w:val="19"/>
+          <w:shd w:val="clear" w:color="auto" w:fill="FFFFFF"/>
+        </w:rPr>
+        <w:t>RetailTransaction</w:t>
+      </w:r>
+      <w:proofErr w:type="spellEnd"/>
+      <w:r>
+        <w:rPr>
+          <w:rFonts w:ascii="Consolas" w:hAnsi="Consolas"/>
+          <w:color w:val="000000"/>
+          <w:sz w:val="19"/>
+          <w:szCs w:val="19"/>
+          <w:shd w:val="clear" w:color="auto" w:fill="FFFFFF"/>
+        </w:rPr>
+        <w:t>]</w:t>
+      </w:r>
+    </w:p>
+    <w:p>
+      <w:pPr>
+        <w:autoSpaceDE w:val="0"/>
+        <w:autoSpaceDN w:val="0"/>
+        <w:spacing w:before="40" w:after="40" w:line="240" w:lineRule="auto"/>
+      </w:pPr>
+      <w:r>
+        <w:rPr>
+          <w:rFonts w:ascii="Consolas" w:hAnsi="Consolas"/>
+          <w:color w:val="000000"/>
+          <w:sz w:val="19"/>
+          <w:szCs w:val="19"/>
+          <w:shd w:val="clear" w:color="auto" w:fill="FFFFFF"/>
+        </w:rPr>
+        <w:lastRenderedPageBreak/>
+        <w:t xml:space="preserve">              </w:t>
+      </w:r>
+      <w:r>
+        <w:rPr>
+          <w:rFonts w:ascii="Consolas" w:hAnsi="Consolas"/>
+          <w:color w:val="0000FF"/>
+          <w:sz w:val="19"/>
+          <w:szCs w:val="19"/>
+          <w:shd w:val="clear" w:color="auto" w:fill="FFFFFF"/>
+        </w:rPr>
+        <w:t>WHERE</w:t>
+      </w:r>
+      <w:r>
+        <w:rPr>
+          <w:rFonts w:ascii="Consolas" w:hAnsi="Consolas"/>
+          <w:color w:val="000000"/>
+          <w:sz w:val="19"/>
+          <w:szCs w:val="19"/>
+          <w:shd w:val="clear" w:color="auto" w:fill="FFFFFF"/>
+        </w:rPr>
+        <w:t xml:space="preserve"> </w:t>
+      </w:r>
+      <w:proofErr w:type="gramStart"/>
+      <w:r>
+        <w:rPr>
+          <w:rFonts w:ascii="Consolas" w:hAnsi="Consolas"/>
+          <w:color w:val="FF00FF"/>
+          <w:sz w:val="19"/>
+          <w:szCs w:val="19"/>
+          <w:shd w:val="clear" w:color="auto" w:fill="FFFFFF"/>
+        </w:rPr>
+        <w:t>CONVERT</w:t>
+      </w:r>
+      <w:r>
+        <w:rPr>
+          <w:rFonts w:ascii="Consolas" w:hAnsi="Consolas"/>
+          <w:color w:val="808080"/>
+          <w:sz w:val="19"/>
+          <w:szCs w:val="19"/>
+          <w:shd w:val="clear" w:color="auto" w:fill="FFFFFF"/>
+        </w:rPr>
+        <w:t>(</w:t>
+      </w:r>
+      <w:proofErr w:type="gramEnd"/>
+      <w:r>
+        <w:rPr>
+          <w:rFonts w:ascii="Consolas" w:hAnsi="Consolas"/>
+          <w:color w:val="0000FF"/>
+          <w:sz w:val="19"/>
+          <w:szCs w:val="19"/>
+          <w:shd w:val="clear" w:color="auto" w:fill="FFFFFF"/>
+        </w:rPr>
+        <w:t>DATE</w:t>
+      </w:r>
+      <w:r>
+        <w:rPr>
+          <w:rFonts w:ascii="Consolas" w:hAnsi="Consolas"/>
+          <w:color w:val="808080"/>
+          <w:sz w:val="19"/>
+          <w:szCs w:val="19"/>
+          <w:shd w:val="clear" w:color="auto" w:fill="FFFFFF"/>
+        </w:rPr>
+        <w:t>,</w:t>
+      </w:r>
+      <w:r>
+        <w:rPr>
+          <w:rFonts w:ascii="Consolas" w:hAnsi="Consolas"/>
+          <w:color w:val="000000"/>
+          <w:sz w:val="19"/>
+          <w:szCs w:val="19"/>
+          <w:shd w:val="clear" w:color="auto" w:fill="FFFFFF"/>
+        </w:rPr>
+        <w:t xml:space="preserve"> </w:t>
+      </w:r>
+      <w:proofErr w:type="spellStart"/>
+      <w:r>
+        <w:rPr>
+          <w:rFonts w:ascii="Consolas" w:hAnsi="Consolas"/>
+          <w:color w:val="000000"/>
+          <w:sz w:val="19"/>
+          <w:szCs w:val="19"/>
+          <w:shd w:val="clear" w:color="auto" w:fill="FFFFFF"/>
+        </w:rPr>
+        <w:t>TransactionTime</w:t>
+      </w:r>
+      <w:proofErr w:type="spellEnd"/>
+      <w:r>
+        <w:rPr>
+          <w:rFonts w:ascii="Consolas" w:hAnsi="Consolas"/>
+          <w:color w:val="808080"/>
+          <w:sz w:val="19"/>
+          <w:szCs w:val="19"/>
+          <w:shd w:val="clear" w:color="auto" w:fill="FFFFFF"/>
+        </w:rPr>
+        <w:t>)</w:t>
+      </w:r>
+      <w:r>
+        <w:rPr>
+          <w:rFonts w:ascii="Consolas" w:hAnsi="Consolas"/>
+          <w:color w:val="000000"/>
+          <w:sz w:val="19"/>
+          <w:szCs w:val="19"/>
+          <w:shd w:val="clear" w:color="auto" w:fill="FFFFFF"/>
+        </w:rPr>
+        <w:t xml:space="preserve"> </w:t>
+      </w:r>
+      <w:r>
+        <w:rPr>
+          <w:rFonts w:ascii="Consolas" w:hAnsi="Consolas"/>
+          <w:color w:val="808080"/>
+          <w:sz w:val="19"/>
+          <w:szCs w:val="19"/>
+          <w:shd w:val="clear" w:color="auto" w:fill="FFFFFF"/>
+        </w:rPr>
+        <w:t>&gt;=</w:t>
+      </w:r>
+      <w:r>
+        <w:rPr>
+          <w:rFonts w:ascii="Consolas" w:hAnsi="Consolas"/>
+          <w:color w:val="000000"/>
+          <w:sz w:val="19"/>
+          <w:szCs w:val="19"/>
+          <w:shd w:val="clear" w:color="auto" w:fill="FFFFFF"/>
+        </w:rPr>
+        <w:t xml:space="preserve"> </w:t>
+      </w:r>
+      <w:r>
+        <w:rPr>
+          <w:rFonts w:ascii="Consolas" w:hAnsi="Consolas"/>
+          <w:color w:val="FF00FF"/>
+          <w:sz w:val="19"/>
+          <w:szCs w:val="19"/>
+          <w:shd w:val="clear" w:color="auto" w:fill="FFFFFF"/>
+        </w:rPr>
+        <w:t>CONVERT</w:t>
+      </w:r>
+      <w:r>
+        <w:rPr>
+          <w:rFonts w:ascii="Consolas" w:hAnsi="Consolas"/>
+          <w:color w:val="808080"/>
+          <w:sz w:val="19"/>
+          <w:szCs w:val="19"/>
+          <w:shd w:val="clear" w:color="auto" w:fill="FFFFFF"/>
+        </w:rPr>
+        <w:t>(</w:t>
+      </w:r>
+      <w:r>
+        <w:rPr>
+          <w:rFonts w:ascii="Consolas" w:hAnsi="Consolas"/>
+          <w:color w:val="0000FF"/>
+          <w:sz w:val="19"/>
+          <w:szCs w:val="19"/>
+          <w:shd w:val="clear" w:color="auto" w:fill="FFFFFF"/>
+        </w:rPr>
+        <w:t>DATE</w:t>
+      </w:r>
+      <w:r>
+        <w:rPr>
+          <w:rFonts w:ascii="Consolas" w:hAnsi="Consolas"/>
+          <w:color w:val="808080"/>
+          <w:sz w:val="19"/>
+          <w:szCs w:val="19"/>
+          <w:shd w:val="clear" w:color="auto" w:fill="FFFFFF"/>
+        </w:rPr>
+        <w:t>,</w:t>
+      </w:r>
+      <w:r>
+        <w:rPr>
+          <w:rFonts w:ascii="Consolas" w:hAnsi="Consolas"/>
+          <w:color w:val="000000"/>
+          <w:sz w:val="19"/>
+          <w:szCs w:val="19"/>
+          <w:shd w:val="clear" w:color="auto" w:fill="FFFFFF"/>
+        </w:rPr>
+        <w:t xml:space="preserve"> </w:t>
+      </w:r>
+      <w:r>
+        <w:rPr>
+          <w:rFonts w:ascii="Consolas" w:hAnsi="Consolas"/>
+          <w:color w:val="FF00FF"/>
+          <w:sz w:val="19"/>
+          <w:szCs w:val="19"/>
+          <w:shd w:val="clear" w:color="auto" w:fill="FFFFFF"/>
+        </w:rPr>
+        <w:t>GETDATE</w:t>
+      </w:r>
+      <w:r>
+        <w:rPr>
+          <w:rFonts w:ascii="Consolas" w:hAnsi="Consolas"/>
+          <w:color w:val="808080"/>
+          <w:sz w:val="19"/>
+          <w:szCs w:val="19"/>
+          <w:shd w:val="clear" w:color="auto" w:fill="FFFFFF"/>
+        </w:rPr>
+        <w:t>()-</w:t>
+      </w:r>
+      <w:r>
+        <w:rPr>
+          <w:rFonts w:ascii="Consolas" w:hAnsi="Consolas"/>
+          <w:color w:val="000000"/>
+          <w:sz w:val="19"/>
+          <w:szCs w:val="19"/>
+          <w:shd w:val="clear" w:color="auto" w:fill="FFFFFF"/>
+        </w:rPr>
+        <w:t>7</w:t>
+      </w:r>
+      <w:r>
+        <w:rPr>
+          <w:rFonts w:ascii="Consolas" w:hAnsi="Consolas"/>
+          <w:color w:val="808080"/>
+          <w:sz w:val="19"/>
+          <w:szCs w:val="19"/>
+          <w:shd w:val="clear" w:color="auto" w:fill="FFFFFF"/>
+        </w:rPr>
+        <w:t>)</w:t>
+      </w:r>
+      <w:r>
+        <w:rPr>
+          <w:rFonts w:ascii="Consolas" w:hAnsi="Consolas"/>
+          <w:color w:val="000000"/>
+          <w:sz w:val="19"/>
+          <w:szCs w:val="19"/>
+          <w:shd w:val="clear" w:color="auto" w:fill="FFFFFF"/>
+        </w:rPr>
+        <w:t xml:space="preserve"> </w:t>
+      </w:r>
+    </w:p>
+    <w:p>
+      <w:pPr>
+        <w:autoSpaceDE w:val="0"/>
+        <w:autoSpaceDN w:val="0"/>
+        <w:spacing w:before="40" w:after="40" w:line="240" w:lineRule="auto"/>
+      </w:pPr>
+      <w:r>
+        <w:rPr>
+          <w:rFonts w:ascii="Consolas" w:hAnsi="Consolas"/>
+          <w:color w:val="000000"/>
+          <w:sz w:val="19"/>
+          <w:szCs w:val="19"/>
+          <w:shd w:val="clear" w:color="auto" w:fill="FFFFFF"/>
+        </w:rPr>
+        <w:t xml:space="preserve">              </w:t>
+      </w:r>
+      <w:r>
+        <w:rPr>
+          <w:rFonts w:ascii="Consolas" w:hAnsi="Consolas"/>
+          <w:color w:val="0000FF"/>
+          <w:sz w:val="19"/>
+          <w:szCs w:val="19"/>
+          <w:shd w:val="clear" w:color="auto" w:fill="FFFFFF"/>
+        </w:rPr>
+        <w:t>GROUP</w:t>
+      </w:r>
+      <w:r>
+        <w:rPr>
+          <w:rFonts w:ascii="Consolas" w:hAnsi="Consolas"/>
+          <w:color w:val="000000"/>
+          <w:sz w:val="19"/>
+          <w:szCs w:val="19"/>
+          <w:shd w:val="clear" w:color="auto" w:fill="FFFFFF"/>
+        </w:rPr>
+        <w:t xml:space="preserve"> </w:t>
+      </w:r>
+      <w:r>
+        <w:rPr>
+          <w:rFonts w:ascii="Consolas" w:hAnsi="Consolas"/>
+          <w:color w:val="0000FF"/>
+          <w:sz w:val="19"/>
+          <w:szCs w:val="19"/>
+          <w:shd w:val="clear" w:color="auto" w:fill="FFFFFF"/>
+        </w:rPr>
+        <w:t>BY</w:t>
+      </w:r>
+      <w:r>
+        <w:rPr>
+          <w:rFonts w:ascii="Consolas" w:hAnsi="Consolas"/>
+          <w:color w:val="000000"/>
+          <w:sz w:val="19"/>
+          <w:szCs w:val="19"/>
+          <w:shd w:val="clear" w:color="auto" w:fill="FFFFFF"/>
+        </w:rPr>
+        <w:t xml:space="preserve"> </w:t>
+      </w:r>
+      <w:proofErr w:type="spellStart"/>
+      <w:r>
+        <w:rPr>
+          <w:rFonts w:ascii="Consolas" w:hAnsi="Consolas"/>
+          <w:color w:val="000000"/>
+          <w:sz w:val="19"/>
+          <w:szCs w:val="19"/>
+          <w:shd w:val="clear" w:color="auto" w:fill="FFFFFF"/>
+        </w:rPr>
+        <w:t>StoreNumber</w:t>
+      </w:r>
+      <w:proofErr w:type="spellEnd"/>
+    </w:p>
+    <w:p>
+      <w:pPr>
+        <w:autoSpaceDE w:val="0"/>
+        <w:autoSpaceDN w:val="0"/>
+        <w:spacing w:before="40" w:after="40" w:line="240" w:lineRule="auto"/>
+      </w:pPr>
+      <w:r>
+        <w:rPr>
+          <w:rFonts w:ascii="Consolas" w:hAnsi="Consolas"/>
+          <w:color w:val="000000"/>
+          <w:sz w:val="19"/>
+          <w:szCs w:val="19"/>
+          <w:shd w:val="clear" w:color="auto" w:fill="FFFFFF"/>
+        </w:rPr>
+        <w:t xml:space="preserve">              </w:t>
+      </w:r>
+      <w:r>
+        <w:rPr>
+          <w:rFonts w:ascii="Consolas" w:hAnsi="Consolas"/>
+          <w:color w:val="0000FF"/>
+          <w:sz w:val="19"/>
+          <w:szCs w:val="19"/>
+          <w:shd w:val="clear" w:color="auto" w:fill="FFFFFF"/>
+        </w:rPr>
+        <w:t>HAVING</w:t>
+      </w:r>
+      <w:r>
+        <w:rPr>
+          <w:rFonts w:ascii="Consolas" w:hAnsi="Consolas"/>
+          <w:color w:val="000000"/>
+          <w:sz w:val="19"/>
+          <w:szCs w:val="19"/>
+          <w:shd w:val="clear" w:color="auto" w:fill="FFFFFF"/>
+        </w:rPr>
+        <w:t xml:space="preserve"> </w:t>
+      </w:r>
+      <w:r>
+        <w:rPr>
+          <w:rFonts w:ascii="Consolas" w:hAnsi="Consolas"/>
+          <w:color w:val="FF00FF"/>
+          <w:sz w:val="19"/>
+          <w:szCs w:val="19"/>
+          <w:shd w:val="clear" w:color="auto" w:fill="FFFFFF"/>
+        </w:rPr>
+        <w:t>MAX</w:t>
+      </w:r>
+      <w:r>
+        <w:rPr>
+          <w:rFonts w:ascii="Consolas" w:hAnsi="Consolas"/>
+          <w:color w:val="808080"/>
+          <w:sz w:val="19"/>
+          <w:szCs w:val="19"/>
+          <w:shd w:val="clear" w:color="auto" w:fill="FFFFFF"/>
+        </w:rPr>
+        <w:t>(</w:t>
+      </w:r>
+      <w:proofErr w:type="spellStart"/>
+      <w:r>
+        <w:rPr>
+          <w:rFonts w:ascii="Consolas" w:hAnsi="Consolas"/>
+          <w:color w:val="000000"/>
+          <w:sz w:val="19"/>
+          <w:szCs w:val="19"/>
+          <w:shd w:val="clear" w:color="auto" w:fill="FFFFFF"/>
+        </w:rPr>
+        <w:t>TransactionTime</w:t>
+      </w:r>
+      <w:proofErr w:type="spellEnd"/>
+      <w:r>
+        <w:rPr>
+          <w:rFonts w:ascii="Consolas" w:hAnsi="Consolas"/>
+          <w:color w:val="808080"/>
+          <w:sz w:val="19"/>
+          <w:szCs w:val="19"/>
+          <w:shd w:val="clear" w:color="auto" w:fill="FFFFFF"/>
+        </w:rPr>
+        <w:t>)</w:t>
+      </w:r>
+      <w:r>
+        <w:rPr>
+          <w:rFonts w:ascii="Consolas" w:hAnsi="Consolas"/>
+          <w:color w:val="000000"/>
+          <w:sz w:val="19"/>
+          <w:szCs w:val="19"/>
+          <w:shd w:val="clear" w:color="auto" w:fill="FFFFFF"/>
+        </w:rPr>
+        <w:t xml:space="preserve"> </w:t>
+      </w:r>
+      <w:r>
+        <w:rPr>
+          <w:rFonts w:ascii="Consolas" w:hAnsi="Consolas"/>
+          <w:color w:val="808080"/>
+          <w:sz w:val="19"/>
+          <w:szCs w:val="19"/>
+          <w:shd w:val="clear" w:color="auto" w:fill="FFFFFF"/>
+        </w:rPr>
+        <w:t>&lt;</w:t>
+      </w:r>
+      <w:r>
+        <w:rPr>
+          <w:rFonts w:ascii="Consolas" w:hAnsi="Consolas"/>
+          <w:color w:val="000000"/>
+          <w:sz w:val="19"/>
+          <w:szCs w:val="19"/>
+          <w:shd w:val="clear" w:color="auto" w:fill="FFFFFF"/>
+        </w:rPr>
+        <w:t xml:space="preserve"> </w:t>
+      </w:r>
+      <w:proofErr w:type="gramStart"/>
+      <w:r>
+        <w:rPr>
+          <w:rFonts w:ascii="Consolas" w:hAnsi="Consolas"/>
+          <w:color w:val="FF00FF"/>
+          <w:sz w:val="19"/>
+          <w:szCs w:val="19"/>
+          <w:shd w:val="clear" w:color="auto" w:fill="FFFFFF"/>
+        </w:rPr>
+        <w:t>CONVERT</w:t>
+      </w:r>
+      <w:r>
+        <w:rPr>
+          <w:rFonts w:ascii="Consolas" w:hAnsi="Consolas"/>
+          <w:color w:val="808080"/>
+          <w:sz w:val="19"/>
+          <w:szCs w:val="19"/>
+          <w:shd w:val="clear" w:color="auto" w:fill="FFFFFF"/>
+        </w:rPr>
+        <w:t>(</w:t>
+      </w:r>
+      <w:proofErr w:type="gramEnd"/>
+      <w:r>
+        <w:rPr>
+          <w:rFonts w:ascii="Consolas" w:hAnsi="Consolas"/>
+          <w:color w:val="0000FF"/>
+          <w:sz w:val="19"/>
+          <w:szCs w:val="19"/>
+          <w:shd w:val="clear" w:color="auto" w:fill="FFFFFF"/>
+        </w:rPr>
+        <w:t>DATE</w:t>
+      </w:r>
+      <w:r>
+        <w:rPr>
+          <w:rFonts w:ascii="Consolas" w:hAnsi="Consolas"/>
+          <w:color w:val="808080"/>
+          <w:sz w:val="19"/>
+          <w:szCs w:val="19"/>
+          <w:shd w:val="clear" w:color="auto" w:fill="FFFFFF"/>
+        </w:rPr>
+        <w:t>,</w:t>
+      </w:r>
+      <w:r>
+        <w:rPr>
+          <w:rFonts w:ascii="Consolas" w:hAnsi="Consolas"/>
+          <w:color w:val="000000"/>
+          <w:sz w:val="19"/>
+          <w:szCs w:val="19"/>
+          <w:shd w:val="clear" w:color="auto" w:fill="FFFFFF"/>
+        </w:rPr>
+        <w:t xml:space="preserve"> </w:t>
+      </w:r>
+      <w:r>
+        <w:rPr>
+          <w:rFonts w:ascii="Consolas" w:hAnsi="Consolas"/>
+          <w:color w:val="FF00FF"/>
+          <w:sz w:val="19"/>
+          <w:szCs w:val="19"/>
+          <w:shd w:val="clear" w:color="auto" w:fill="FFFFFF"/>
+        </w:rPr>
+        <w:t>GETDATE</w:t>
+      </w:r>
+      <w:r>
+        <w:rPr>
+          <w:rFonts w:ascii="Consolas" w:hAnsi="Consolas"/>
+          <w:color w:val="808080"/>
+          <w:sz w:val="19"/>
+          <w:szCs w:val="19"/>
+          <w:shd w:val="clear" w:color="auto" w:fill="FFFFFF"/>
+        </w:rPr>
+        <w:t>()-</w:t>
+      </w:r>
+      <w:r>
+        <w:rPr>
+          <w:rFonts w:ascii="Consolas" w:hAnsi="Consolas"/>
+          <w:color w:val="000000"/>
+          <w:sz w:val="19"/>
+          <w:szCs w:val="19"/>
+          <w:shd w:val="clear" w:color="auto" w:fill="FFFFFF"/>
+        </w:rPr>
+        <w:t>1</w:t>
+      </w:r>
+      <w:r>
+        <w:rPr>
+          <w:rFonts w:ascii="Consolas" w:hAnsi="Consolas"/>
+          <w:color w:val="808080"/>
+          <w:sz w:val="19"/>
+          <w:szCs w:val="19"/>
+          <w:shd w:val="clear" w:color="auto" w:fill="FFFFFF"/>
+        </w:rPr>
+        <w:t>)</w:t>
+      </w:r>
+      <w:r>
+        <w:rPr>
+          <w:rFonts w:ascii="Consolas" w:hAnsi="Consolas"/>
+          <w:color w:val="000000"/>
+          <w:sz w:val="19"/>
+          <w:szCs w:val="19"/>
+          <w:shd w:val="clear" w:color="auto" w:fill="FFFFFF"/>
+        </w:rPr>
+        <w:t xml:space="preserve">      </w:t>
+      </w:r>
+      <w:r>
+        <w:rPr>
+          <w:rFonts w:ascii="Consolas" w:hAnsi="Consolas"/>
+          <w:color w:val="008000"/>
+          <w:sz w:val="19"/>
+          <w:szCs w:val="19"/>
+          <w:shd w:val="clear" w:color="auto" w:fill="FFFFFF"/>
+        </w:rPr>
+        <w:t>--If customer has TLOG Delay of 1, change this value to 2</w:t>
+      </w:r>
+    </w:p>
+    <w:p>
+      <w:pPr>
+        <w:autoSpaceDE w:val="0"/>
+        <w:autoSpaceDN w:val="0"/>
+        <w:spacing w:before="40" w:after="40" w:line="240" w:lineRule="auto"/>
+      </w:pPr>
+      <w:r>
+        <w:rPr>
+          <w:rFonts w:ascii="Consolas" w:hAnsi="Consolas"/>
+          <w:color w:val="000000"/>
+          <w:sz w:val="19"/>
+          <w:szCs w:val="19"/>
+          <w:shd w:val="clear" w:color="auto" w:fill="FFFFFF"/>
+        </w:rPr>
+        <w:t xml:space="preserve">              </w:t>
+      </w:r>
+      <w:r>
+        <w:rPr>
+          <w:rFonts w:ascii="Consolas" w:hAnsi="Consolas"/>
+          <w:color w:val="0000FF"/>
+          <w:sz w:val="19"/>
+          <w:szCs w:val="19"/>
+          <w:shd w:val="clear" w:color="auto" w:fill="FFFFFF"/>
+        </w:rPr>
+        <w:t>ORDER</w:t>
+      </w:r>
+      <w:r>
+        <w:rPr>
+          <w:rFonts w:ascii="Consolas" w:hAnsi="Consolas"/>
+          <w:color w:val="000000"/>
+          <w:sz w:val="19"/>
+          <w:szCs w:val="19"/>
+          <w:shd w:val="clear" w:color="auto" w:fill="FFFFFF"/>
+        </w:rPr>
+        <w:t xml:space="preserve"> </w:t>
+      </w:r>
+      <w:r>
+        <w:rPr>
+          <w:rFonts w:ascii="Consolas" w:hAnsi="Consolas"/>
+          <w:color w:val="0000FF"/>
+          <w:sz w:val="19"/>
+          <w:szCs w:val="19"/>
+          <w:shd w:val="clear" w:color="auto" w:fill="FFFFFF"/>
+        </w:rPr>
+        <w:t>BY</w:t>
+      </w:r>
+      <w:r>
+        <w:rPr>
+          <w:rFonts w:ascii="Consolas" w:hAnsi="Consolas"/>
+          <w:color w:val="000000"/>
+          <w:sz w:val="19"/>
+          <w:szCs w:val="19"/>
+          <w:shd w:val="clear" w:color="auto" w:fill="FFFFFF"/>
+        </w:rPr>
+        <w:t xml:space="preserve"> </w:t>
+      </w:r>
+      <w:proofErr w:type="spellStart"/>
+      <w:r>
+        <w:rPr>
+          <w:rFonts w:ascii="Consolas" w:hAnsi="Consolas"/>
+          <w:color w:val="000000"/>
+          <w:sz w:val="19"/>
+          <w:szCs w:val="19"/>
+          <w:shd w:val="clear" w:color="auto" w:fill="FFFFFF"/>
+        </w:rPr>
+        <w:t>StoreNumber</w:t>
+      </w:r>
+      <w:proofErr w:type="spellEnd"/>
+      <w:r>
+        <w:rPr>
+          <w:rFonts w:ascii="Segoe UI" w:hAnsi="Segoe UI" w:cs="Segoe UI"/>
+          <w:color w:val="000000"/>
+          <w:sz w:val="20"/>
+          <w:szCs w:val="20"/>
+        </w:rPr>
+        <w:t xml:space="preserve"> </w:t>
+      </w:r>
+    </w:p>
+    <w:p>
+      <w:pPr>
+        <w:rPr>
+          <w:color w:val="FF0000"/>
+        </w:rPr>
+      </w:pPr>
       <w:bookmarkStart w:id="0" w:name="_GoBack"/>
       <w:bookmarkEnd w:id="0"/>
-    </w:p>
-    <w:p>
-      <w:pPr>
-        <w:autoSpaceDE w:val="0"/>
-        <w:autoSpaceDN w:val="0"/>
-        <w:rPr>
-          <w:rFonts w:ascii="Consolas" w:hAnsi="Consolas"/>
-          <w:color w:val="000000"/>
-          <w:sz w:val="19"/>
-          <w:szCs w:val="19"/>
-        </w:rPr>
-      </w:pPr>
-      <w:r>
-        <w:rPr>
-          <w:rFonts w:ascii="Consolas" w:hAnsi="Consolas"/>
-          <w:color w:val="0000FF"/>
-          <w:sz w:val="19"/>
-          <w:szCs w:val="19"/>
-        </w:rPr>
-        <w:t>SELECT</w:t>
-      </w:r>
-      <w:r>
-        <w:rPr>
-          <w:rFonts w:ascii="Consolas" w:hAnsi="Consolas"/>
-          <w:color w:val="000000"/>
-          <w:sz w:val="19"/>
-          <w:szCs w:val="19"/>
-        </w:rPr>
-        <w:t xml:space="preserve"> </w:t>
-      </w:r>
-      <w:r>
-        <w:rPr>
-          <w:rFonts w:ascii="Consolas" w:hAnsi="Consolas"/>
-          <w:color w:val="808080"/>
-          <w:sz w:val="19"/>
-          <w:szCs w:val="19"/>
-        </w:rPr>
-        <w:t>*</w:t>
-      </w:r>
-    </w:p>
-    <w:p>
-      <w:pPr>
-        <w:autoSpaceDE w:val="0"/>
-        <w:autoSpaceDN w:val="0"/>
-        <w:rPr>
-          <w:rFonts w:ascii="Consolas" w:hAnsi="Consolas"/>
-          <w:color w:val="000000"/>
-          <w:sz w:val="19"/>
-          <w:szCs w:val="19"/>
-        </w:rPr>
-      </w:pPr>
-      <w:r>
-        <w:rPr>
-          <w:rFonts w:ascii="Consolas" w:hAnsi="Consolas"/>
-          <w:color w:val="000000"/>
-          <w:sz w:val="19"/>
-          <w:szCs w:val="19"/>
-        </w:rPr>
-        <w:t xml:space="preserve">  </w:t>
-      </w:r>
-      <w:r>
-        <w:rPr>
-          <w:rFonts w:ascii="Consolas" w:hAnsi="Consolas"/>
-          <w:color w:val="0000FF"/>
-          <w:sz w:val="19"/>
-          <w:szCs w:val="19"/>
-        </w:rPr>
-        <w:t>FROM</w:t>
-      </w:r>
-      <w:r>
-        <w:rPr>
-          <w:rFonts w:ascii="Consolas" w:hAnsi="Consolas"/>
-          <w:color w:val="000000"/>
-          <w:sz w:val="19"/>
-          <w:szCs w:val="19"/>
-        </w:rPr>
-        <w:t xml:space="preserve"> [</w:t>
-      </w:r>
-      <w:proofErr w:type="spellStart"/>
-      <w:r>
-        <w:rPr>
-          <w:rFonts w:ascii="Consolas" w:hAnsi="Consolas"/>
-          <w:color w:val="000000"/>
-          <w:sz w:val="19"/>
-          <w:szCs w:val="19"/>
-        </w:rPr>
-        <w:t>evGlobalConfig</w:t>
-      </w:r>
-      <w:proofErr w:type="spellEnd"/>
-      <w:proofErr w:type="gramStart"/>
-      <w:r>
-        <w:rPr>
-          <w:rFonts w:ascii="Consolas" w:hAnsi="Consolas"/>
-          <w:color w:val="000000"/>
-          <w:sz w:val="19"/>
-          <w:szCs w:val="19"/>
-        </w:rPr>
-        <w:t>]</w:t>
-      </w:r>
-      <w:r>
-        <w:rPr>
-          <w:rFonts w:ascii="Consolas" w:hAnsi="Consolas"/>
-          <w:color w:val="808080"/>
-          <w:sz w:val="19"/>
-          <w:szCs w:val="19"/>
-        </w:rPr>
-        <w:t>.</w:t>
-      </w:r>
-      <w:r>
-        <w:rPr>
-          <w:rFonts w:ascii="Consolas" w:hAnsi="Consolas"/>
-          <w:color w:val="000000"/>
-          <w:sz w:val="19"/>
-          <w:szCs w:val="19"/>
-        </w:rPr>
-        <w:t>[</w:t>
-      </w:r>
-      <w:proofErr w:type="spellStart"/>
-      <w:proofErr w:type="gramEnd"/>
-      <w:r>
-        <w:rPr>
-          <w:rFonts w:ascii="Consolas" w:hAnsi="Consolas"/>
-          <w:color w:val="000000"/>
-          <w:sz w:val="19"/>
-          <w:szCs w:val="19"/>
-        </w:rPr>
-        <w:t>dbo</w:t>
-      </w:r>
-      <w:proofErr w:type="spellEnd"/>
-      <w:r>
-        <w:rPr>
-          <w:rFonts w:ascii="Consolas" w:hAnsi="Consolas"/>
-          <w:color w:val="000000"/>
-          <w:sz w:val="19"/>
-          <w:szCs w:val="19"/>
-        </w:rPr>
-        <w:t>]</w:t>
-      </w:r>
-      <w:r>
-        <w:rPr>
-          <w:rFonts w:ascii="Consolas" w:hAnsi="Consolas"/>
-          <w:color w:val="808080"/>
-          <w:sz w:val="19"/>
-          <w:szCs w:val="19"/>
-        </w:rPr>
-        <w:t>.</w:t>
-      </w:r>
-      <w:r>
-        <w:rPr>
-          <w:rFonts w:ascii="Consolas" w:hAnsi="Consolas"/>
-          <w:color w:val="000000"/>
-          <w:sz w:val="19"/>
-          <w:szCs w:val="19"/>
-        </w:rPr>
-        <w:t>[Logs]</w:t>
-      </w:r>
-    </w:p>
-    <w:p>
-      <w:pPr>
-        <w:autoSpaceDE w:val="0"/>
-        <w:autoSpaceDN w:val="0"/>
-        <w:rPr>
-          <w:rFonts w:ascii="Consolas" w:hAnsi="Consolas"/>
-          <w:color w:val="000000"/>
-          <w:sz w:val="19"/>
-          <w:szCs w:val="19"/>
-        </w:rPr>
-      </w:pPr>
-      <w:r>
-        <w:rPr>
-          <w:rFonts w:ascii="Consolas" w:hAnsi="Consolas"/>
-          <w:color w:val="000000"/>
-          <w:sz w:val="19"/>
-          <w:szCs w:val="19"/>
-        </w:rPr>
-        <w:t xml:space="preserve">  </w:t>
-      </w:r>
-      <w:r>
-        <w:rPr>
-          <w:rFonts w:ascii="Consolas" w:hAnsi="Consolas"/>
-          <w:color w:val="0000FF"/>
-          <w:sz w:val="19"/>
-          <w:szCs w:val="19"/>
-        </w:rPr>
-        <w:t>where</w:t>
-      </w:r>
-      <w:r>
-        <w:rPr>
-          <w:rFonts w:ascii="Consolas" w:hAnsi="Consolas"/>
-          <w:color w:val="000000"/>
-          <w:sz w:val="19"/>
-          <w:szCs w:val="19"/>
-        </w:rPr>
-        <w:t xml:space="preserve"> </w:t>
-      </w:r>
-      <w:r>
-        <w:rPr>
-          <w:rFonts w:ascii="Consolas" w:hAnsi="Consolas"/>
-          <w:color w:val="0000FF"/>
-          <w:sz w:val="19"/>
-          <w:szCs w:val="19"/>
-        </w:rPr>
-        <w:t>application</w:t>
-      </w:r>
-      <w:r>
-        <w:rPr>
-          <w:rFonts w:ascii="Consolas" w:hAnsi="Consolas"/>
-          <w:color w:val="000000"/>
-          <w:sz w:val="19"/>
-          <w:szCs w:val="19"/>
-        </w:rPr>
-        <w:t xml:space="preserve"> </w:t>
-      </w:r>
-      <w:r>
-        <w:rPr>
-          <w:rFonts w:ascii="Consolas" w:hAnsi="Consolas"/>
-          <w:color w:val="808080"/>
-          <w:sz w:val="19"/>
-          <w:szCs w:val="19"/>
-        </w:rPr>
-        <w:t>=</w:t>
-      </w:r>
-      <w:r>
-        <w:rPr>
-          <w:rFonts w:ascii="Consolas" w:hAnsi="Consolas"/>
-          <w:color w:val="000000"/>
-          <w:sz w:val="19"/>
-          <w:szCs w:val="19"/>
-        </w:rPr>
-        <w:t xml:space="preserve"> </w:t>
-      </w:r>
-      <w:r>
-        <w:rPr>
-          <w:rFonts w:ascii="Consolas" w:hAnsi="Consolas"/>
-          <w:color w:val="FF0000"/>
-          <w:sz w:val="19"/>
-          <w:szCs w:val="19"/>
-        </w:rPr>
-        <w:t>'auto query runner'</w:t>
-      </w:r>
-    </w:p>
-    <w:p>
-      <w:pPr>
-        <w:autoSpaceDE w:val="0"/>
-        <w:autoSpaceDN w:val="0"/>
-        <w:rPr>
-          <w:rFonts w:ascii="Consolas" w:hAnsi="Consolas"/>
-          <w:color w:val="000000"/>
-          <w:sz w:val="19"/>
-          <w:szCs w:val="19"/>
-        </w:rPr>
-      </w:pPr>
-      <w:r>
-        <w:rPr>
-          <w:rFonts w:ascii="Consolas" w:hAnsi="Consolas"/>
-          <w:color w:val="000000"/>
-          <w:sz w:val="19"/>
-          <w:szCs w:val="19"/>
-        </w:rPr>
-        <w:t xml:space="preserve">  </w:t>
-      </w:r>
-      <w:r>
-        <w:rPr>
-          <w:rFonts w:ascii="Consolas" w:hAnsi="Consolas"/>
-          <w:color w:val="808080"/>
-          <w:sz w:val="19"/>
-          <w:szCs w:val="19"/>
-        </w:rPr>
-        <w:t>and</w:t>
-      </w:r>
-      <w:r>
-        <w:rPr>
-          <w:rFonts w:ascii="Consolas" w:hAnsi="Consolas"/>
-          <w:color w:val="000000"/>
-          <w:sz w:val="19"/>
-          <w:szCs w:val="19"/>
-        </w:rPr>
-        <w:t xml:space="preserve"> </w:t>
-      </w:r>
-      <w:r>
-        <w:rPr>
-          <w:rFonts w:ascii="Consolas" w:hAnsi="Consolas"/>
-          <w:color w:val="0000FF"/>
-          <w:sz w:val="19"/>
-          <w:szCs w:val="19"/>
-        </w:rPr>
-        <w:t>timestamp</w:t>
-      </w:r>
-      <w:r>
-        <w:rPr>
-          <w:rFonts w:ascii="Consolas" w:hAnsi="Consolas"/>
-          <w:color w:val="000000"/>
-          <w:sz w:val="19"/>
-          <w:szCs w:val="19"/>
-        </w:rPr>
-        <w:t xml:space="preserve"> </w:t>
-      </w:r>
-      <w:r>
-        <w:rPr>
-          <w:rFonts w:ascii="Consolas" w:hAnsi="Consolas"/>
-          <w:color w:val="808080"/>
-          <w:sz w:val="19"/>
-          <w:szCs w:val="19"/>
-        </w:rPr>
-        <w:t>&gt;</w:t>
-      </w:r>
-      <w:r>
-        <w:rPr>
-          <w:rFonts w:ascii="Consolas" w:hAnsi="Consolas"/>
-          <w:color w:val="000000"/>
-          <w:sz w:val="19"/>
-          <w:szCs w:val="19"/>
-        </w:rPr>
-        <w:t xml:space="preserve"> </w:t>
-      </w:r>
-      <w:r>
-        <w:rPr>
-          <w:rFonts w:ascii="Consolas" w:hAnsi="Consolas"/>
-          <w:color w:val="FF0000"/>
-          <w:sz w:val="19"/>
-          <w:szCs w:val="19"/>
-        </w:rPr>
-        <w:t>'2018-03-09'</w:t>
-      </w:r>
-    </w:p>
-    <w:p>
-      <w:pPr>
-        <w:autoSpaceDE w:val="0"/>
-        <w:autoSpaceDN w:val="0"/>
-        <w:rPr>
-          <w:rFonts w:ascii="Consolas" w:hAnsi="Consolas"/>
-          <w:color w:val="000000"/>
-          <w:sz w:val="19"/>
-          <w:szCs w:val="19"/>
-        </w:rPr>
-      </w:pPr>
-      <w:r>
-        <w:rPr>
-          <w:rFonts w:ascii="Consolas" w:hAnsi="Consolas"/>
-          <w:color w:val="000000"/>
-          <w:sz w:val="19"/>
-          <w:szCs w:val="19"/>
-        </w:rPr>
-        <w:t xml:space="preserve">  </w:t>
-      </w:r>
-      <w:r>
-        <w:rPr>
-          <w:rFonts w:ascii="Consolas" w:hAnsi="Consolas"/>
-          <w:color w:val="808080"/>
-          <w:sz w:val="19"/>
-          <w:szCs w:val="19"/>
-        </w:rPr>
-        <w:t>and</w:t>
-      </w:r>
-      <w:r>
-        <w:rPr>
-          <w:rFonts w:ascii="Consolas" w:hAnsi="Consolas"/>
-          <w:color w:val="000000"/>
-          <w:sz w:val="19"/>
-          <w:szCs w:val="19"/>
-        </w:rPr>
-        <w:t xml:space="preserve"> </w:t>
-      </w:r>
-      <w:r>
-        <w:rPr>
-          <w:rFonts w:ascii="Consolas" w:hAnsi="Consolas"/>
-          <w:color w:val="0000FF"/>
-          <w:sz w:val="19"/>
-          <w:szCs w:val="19"/>
-        </w:rPr>
-        <w:t>level</w:t>
-      </w:r>
-      <w:r>
-        <w:rPr>
-          <w:rFonts w:ascii="Consolas" w:hAnsi="Consolas"/>
-          <w:color w:val="000000"/>
-          <w:sz w:val="19"/>
-          <w:szCs w:val="19"/>
-        </w:rPr>
-        <w:t xml:space="preserve"> </w:t>
-      </w:r>
-      <w:r>
-        <w:rPr>
-          <w:rFonts w:ascii="Consolas" w:hAnsi="Consolas"/>
-          <w:color w:val="808080"/>
-          <w:sz w:val="19"/>
-          <w:szCs w:val="19"/>
-        </w:rPr>
-        <w:t>=</w:t>
-      </w:r>
-      <w:r>
-        <w:rPr>
-          <w:rFonts w:ascii="Consolas" w:hAnsi="Consolas"/>
-          <w:color w:val="000000"/>
-          <w:sz w:val="19"/>
-          <w:szCs w:val="19"/>
-        </w:rPr>
-        <w:t xml:space="preserve"> </w:t>
-      </w:r>
-      <w:r>
-        <w:rPr>
-          <w:rFonts w:ascii="Consolas" w:hAnsi="Consolas"/>
-          <w:color w:val="FF0000"/>
-          <w:sz w:val="19"/>
-          <w:szCs w:val="19"/>
-        </w:rPr>
-        <w:t>'error'</w:t>
-      </w:r>
-    </w:p>
-    <w:p>
-      <w:pPr>
-        <w:autoSpaceDE w:val="0"/>
-        <w:autoSpaceDN w:val="0"/>
-        <w:rPr>
-          <w:rFonts w:ascii="Consolas" w:hAnsi="Consolas"/>
-          <w:color w:val="000000"/>
-          <w:sz w:val="19"/>
-          <w:szCs w:val="19"/>
-        </w:rPr>
-      </w:pPr>
-      <w:r>
-        <w:rPr>
-          <w:rFonts w:ascii="Consolas" w:hAnsi="Consolas"/>
-          <w:color w:val="000000"/>
-          <w:sz w:val="19"/>
-          <w:szCs w:val="19"/>
-        </w:rPr>
-        <w:t>*******************************************</w:t>
-      </w:r>
-    </w:p>
-    <w:p>
-      <w:pPr>
-        <w:autoSpaceDE w:val="0"/>
-        <w:autoSpaceDN w:val="0"/>
-        <w:rPr>
-          <w:rFonts w:ascii="Consolas" w:hAnsi="Consolas"/>
-          <w:color w:val="000000"/>
-          <w:sz w:val="19"/>
-          <w:szCs w:val="19"/>
-        </w:rPr>
-      </w:pPr>
-      <w:r>
-        <w:rPr>
-          <w:rFonts w:ascii="Consolas" w:hAnsi="Consolas"/>
-          <w:color w:val="000000"/>
-          <w:sz w:val="19"/>
-          <w:szCs w:val="19"/>
-        </w:rPr>
-        <w:t xml:space="preserve">  </w:t>
-      </w:r>
-      <w:r>
-        <w:rPr>
-          <w:rFonts w:ascii="Consolas" w:hAnsi="Consolas"/>
-          <w:color w:val="0000FF"/>
-          <w:sz w:val="19"/>
-          <w:szCs w:val="19"/>
-        </w:rPr>
-        <w:t>SELECT</w:t>
-      </w:r>
-      <w:r>
-        <w:rPr>
-          <w:rFonts w:ascii="Consolas" w:hAnsi="Consolas"/>
-          <w:color w:val="000000"/>
-          <w:sz w:val="19"/>
-          <w:szCs w:val="19"/>
-        </w:rPr>
-        <w:t xml:space="preserve"> </w:t>
-      </w:r>
-      <w:r>
-        <w:rPr>
-          <w:rFonts w:ascii="Consolas" w:hAnsi="Consolas"/>
-          <w:color w:val="808080"/>
-          <w:sz w:val="19"/>
-          <w:szCs w:val="19"/>
-        </w:rPr>
-        <w:t>*</w:t>
-      </w:r>
-    </w:p>
-    <w:p>
-      <w:pPr>
-        <w:autoSpaceDE w:val="0"/>
-        <w:autoSpaceDN w:val="0"/>
-        <w:rPr>
-          <w:rFonts w:ascii="Consolas" w:hAnsi="Consolas"/>
-          <w:color w:val="000000"/>
-          <w:sz w:val="19"/>
-          <w:szCs w:val="19"/>
-        </w:rPr>
-      </w:pPr>
-      <w:r>
-        <w:rPr>
-          <w:rFonts w:ascii="Consolas" w:hAnsi="Consolas"/>
-          <w:color w:val="000000"/>
-          <w:sz w:val="19"/>
-          <w:szCs w:val="19"/>
-        </w:rPr>
-        <w:t xml:space="preserve">  </w:t>
-      </w:r>
-      <w:r>
-        <w:rPr>
-          <w:rFonts w:ascii="Consolas" w:hAnsi="Consolas"/>
-          <w:color w:val="0000FF"/>
-          <w:sz w:val="19"/>
-          <w:szCs w:val="19"/>
-        </w:rPr>
-        <w:t>FROM</w:t>
-      </w:r>
-      <w:r>
-        <w:rPr>
-          <w:rFonts w:ascii="Consolas" w:hAnsi="Consolas"/>
-          <w:color w:val="000000"/>
-          <w:sz w:val="19"/>
-          <w:szCs w:val="19"/>
-        </w:rPr>
-        <w:t xml:space="preserve"> [</w:t>
-      </w:r>
-      <w:proofErr w:type="spellStart"/>
-      <w:r>
-        <w:rPr>
-          <w:rFonts w:ascii="Consolas" w:hAnsi="Consolas"/>
-          <w:color w:val="000000"/>
-          <w:sz w:val="19"/>
-          <w:szCs w:val="19"/>
-        </w:rPr>
-        <w:t>evGlobalConfig</w:t>
-      </w:r>
-      <w:proofErr w:type="spellEnd"/>
-      <w:proofErr w:type="gramStart"/>
-      <w:r>
-        <w:rPr>
-          <w:rFonts w:ascii="Consolas" w:hAnsi="Consolas"/>
-          <w:color w:val="000000"/>
-          <w:sz w:val="19"/>
-          <w:szCs w:val="19"/>
-        </w:rPr>
-        <w:t>]</w:t>
-      </w:r>
-      <w:r>
-        <w:rPr>
-          <w:rFonts w:ascii="Consolas" w:hAnsi="Consolas"/>
-          <w:color w:val="808080"/>
-          <w:sz w:val="19"/>
-          <w:szCs w:val="19"/>
-        </w:rPr>
-        <w:t>.</w:t>
-      </w:r>
-      <w:r>
-        <w:rPr>
-          <w:rFonts w:ascii="Consolas" w:hAnsi="Consolas"/>
-          <w:color w:val="000000"/>
-          <w:sz w:val="19"/>
-          <w:szCs w:val="19"/>
-        </w:rPr>
-        <w:t>[</w:t>
-      </w:r>
-      <w:proofErr w:type="spellStart"/>
-      <w:proofErr w:type="gramEnd"/>
-      <w:r>
-        <w:rPr>
-          <w:rFonts w:ascii="Consolas" w:hAnsi="Consolas"/>
-          <w:color w:val="000000"/>
-          <w:sz w:val="19"/>
-          <w:szCs w:val="19"/>
-        </w:rPr>
-        <w:t>dbo</w:t>
-      </w:r>
-      <w:proofErr w:type="spellEnd"/>
-      <w:r>
-        <w:rPr>
-          <w:rFonts w:ascii="Consolas" w:hAnsi="Consolas"/>
-          <w:color w:val="000000"/>
-          <w:sz w:val="19"/>
-          <w:szCs w:val="19"/>
-        </w:rPr>
-        <w:t>]</w:t>
-      </w:r>
-      <w:r>
-        <w:rPr>
-          <w:rFonts w:ascii="Consolas" w:hAnsi="Consolas"/>
-          <w:color w:val="808080"/>
-          <w:sz w:val="19"/>
-          <w:szCs w:val="19"/>
-        </w:rPr>
-        <w:t>.</w:t>
-      </w:r>
-      <w:r>
-        <w:rPr>
-          <w:rFonts w:ascii="Consolas" w:hAnsi="Consolas"/>
-          <w:color w:val="000000"/>
-          <w:sz w:val="19"/>
-          <w:szCs w:val="19"/>
-        </w:rPr>
-        <w:t>[Logs]</w:t>
-      </w:r>
-    </w:p>
-    <w:p>
-      <w:pPr>
-        <w:autoSpaceDE w:val="0"/>
-        <w:autoSpaceDN w:val="0"/>
-        <w:rPr>
-          <w:rFonts w:ascii="Consolas" w:hAnsi="Consolas"/>
-          <w:color w:val="000000"/>
-          <w:sz w:val="19"/>
-          <w:szCs w:val="19"/>
-        </w:rPr>
-      </w:pPr>
-      <w:r>
-        <w:rPr>
-          <w:rFonts w:ascii="Consolas" w:hAnsi="Consolas"/>
-          <w:color w:val="000000"/>
-          <w:sz w:val="19"/>
-          <w:szCs w:val="19"/>
-        </w:rPr>
-        <w:t xml:space="preserve">  </w:t>
-      </w:r>
-      <w:r>
-        <w:rPr>
-          <w:rFonts w:ascii="Consolas" w:hAnsi="Consolas"/>
-          <w:color w:val="0000FF"/>
-          <w:sz w:val="19"/>
-          <w:szCs w:val="19"/>
-        </w:rPr>
-        <w:t>where</w:t>
-      </w:r>
-      <w:r>
-        <w:rPr>
-          <w:rFonts w:ascii="Consolas" w:hAnsi="Consolas"/>
-          <w:color w:val="000000"/>
-          <w:sz w:val="19"/>
-          <w:szCs w:val="19"/>
-        </w:rPr>
-        <w:t xml:space="preserve"> </w:t>
-      </w:r>
-      <w:r>
-        <w:rPr>
-          <w:rFonts w:ascii="Consolas" w:hAnsi="Consolas"/>
-          <w:color w:val="0000FF"/>
-          <w:sz w:val="19"/>
-          <w:szCs w:val="19"/>
-        </w:rPr>
-        <w:t>application</w:t>
-      </w:r>
-      <w:r>
-        <w:rPr>
-          <w:rFonts w:ascii="Consolas" w:hAnsi="Consolas"/>
-          <w:color w:val="000000"/>
-          <w:sz w:val="19"/>
-          <w:szCs w:val="19"/>
-        </w:rPr>
-        <w:t xml:space="preserve"> </w:t>
-      </w:r>
-      <w:r>
-        <w:rPr>
-          <w:rFonts w:ascii="Consolas" w:hAnsi="Consolas"/>
-          <w:color w:val="808080"/>
-          <w:sz w:val="19"/>
-          <w:szCs w:val="19"/>
-        </w:rPr>
-        <w:t>=</w:t>
-      </w:r>
-      <w:r>
-        <w:rPr>
-          <w:rFonts w:ascii="Consolas" w:hAnsi="Consolas"/>
-          <w:color w:val="000000"/>
-          <w:sz w:val="19"/>
-          <w:szCs w:val="19"/>
-        </w:rPr>
-        <w:t xml:space="preserve"> </w:t>
-      </w:r>
-      <w:r>
-        <w:rPr>
-          <w:rFonts w:ascii="Consolas" w:hAnsi="Consolas"/>
-          <w:color w:val="FF0000"/>
-          <w:sz w:val="19"/>
-          <w:szCs w:val="19"/>
-        </w:rPr>
-        <w:t>'auto query runner'</w:t>
-      </w:r>
-    </w:p>
-    <w:p>
-      <w:pPr>
-        <w:autoSpaceDE w:val="0"/>
-        <w:autoSpaceDN w:val="0"/>
-        <w:rPr>
-          <w:rFonts w:ascii="Consolas" w:hAnsi="Consolas"/>
-          <w:color w:val="000000"/>
-          <w:sz w:val="19"/>
-          <w:szCs w:val="19"/>
-        </w:rPr>
-      </w:pPr>
-      <w:r>
-        <w:rPr>
-          <w:rFonts w:ascii="Consolas" w:hAnsi="Consolas"/>
-          <w:color w:val="000000"/>
-          <w:sz w:val="19"/>
-          <w:szCs w:val="19"/>
-        </w:rPr>
-        <w:t xml:space="preserve">  </w:t>
-      </w:r>
-      <w:r>
-        <w:rPr>
-          <w:rFonts w:ascii="Consolas" w:hAnsi="Consolas"/>
-          <w:color w:val="808080"/>
-          <w:sz w:val="19"/>
-          <w:szCs w:val="19"/>
-        </w:rPr>
-        <w:t>and</w:t>
-      </w:r>
-      <w:r>
-        <w:rPr>
-          <w:rFonts w:ascii="Consolas" w:hAnsi="Consolas"/>
-          <w:color w:val="000000"/>
-          <w:sz w:val="19"/>
-          <w:szCs w:val="19"/>
-        </w:rPr>
-        <w:t xml:space="preserve"> </w:t>
-      </w:r>
-      <w:r>
-        <w:rPr>
-          <w:rFonts w:ascii="Consolas" w:hAnsi="Consolas"/>
-          <w:color w:val="0000FF"/>
-          <w:sz w:val="19"/>
-          <w:szCs w:val="19"/>
-        </w:rPr>
-        <w:t>timestamp</w:t>
-      </w:r>
-      <w:r>
-        <w:rPr>
-          <w:rFonts w:ascii="Consolas" w:hAnsi="Consolas"/>
-          <w:color w:val="000000"/>
-          <w:sz w:val="19"/>
-          <w:szCs w:val="19"/>
-        </w:rPr>
-        <w:t xml:space="preserve"> </w:t>
-      </w:r>
-      <w:r>
-        <w:rPr>
-          <w:rFonts w:ascii="Consolas" w:hAnsi="Consolas"/>
-          <w:color w:val="808080"/>
-          <w:sz w:val="19"/>
-          <w:szCs w:val="19"/>
-        </w:rPr>
-        <w:t>&gt;</w:t>
-      </w:r>
-      <w:r>
-        <w:rPr>
-          <w:rFonts w:ascii="Consolas" w:hAnsi="Consolas"/>
-          <w:color w:val="000000"/>
-          <w:sz w:val="19"/>
-          <w:szCs w:val="19"/>
-        </w:rPr>
-        <w:t xml:space="preserve"> </w:t>
-      </w:r>
-      <w:r>
-        <w:rPr>
-          <w:rFonts w:ascii="Consolas" w:hAnsi="Consolas"/>
-          <w:color w:val="FF0000"/>
-          <w:sz w:val="19"/>
-          <w:szCs w:val="19"/>
-        </w:rPr>
-        <w:t>'2018-03-09'</w:t>
-      </w:r>
-    </w:p>
-    <w:p>
-      <w:pPr>
-        <w:autoSpaceDE w:val="0"/>
-        <w:autoSpaceDN w:val="0"/>
-        <w:rPr>
-          <w:rFonts w:ascii="Consolas" w:hAnsi="Consolas"/>
-          <w:color w:val="000000"/>
-          <w:sz w:val="19"/>
-          <w:szCs w:val="19"/>
-        </w:rPr>
-      </w:pPr>
-      <w:r>
-        <w:rPr>
-          <w:rFonts w:ascii="Consolas" w:hAnsi="Consolas"/>
-          <w:color w:val="000000"/>
-          <w:sz w:val="19"/>
-          <w:szCs w:val="19"/>
-        </w:rPr>
-        <w:t xml:space="preserve">  </w:t>
-      </w:r>
-      <w:r>
-        <w:rPr>
-          <w:rFonts w:ascii="Consolas" w:hAnsi="Consolas"/>
-          <w:color w:val="808080"/>
-          <w:sz w:val="19"/>
-          <w:szCs w:val="19"/>
-        </w:rPr>
-        <w:t>and</w:t>
-      </w:r>
-      <w:r>
-        <w:rPr>
-          <w:rFonts w:ascii="Consolas" w:hAnsi="Consolas"/>
-          <w:color w:val="000000"/>
-          <w:sz w:val="19"/>
-          <w:szCs w:val="19"/>
-        </w:rPr>
-        <w:t xml:space="preserve"> </w:t>
-      </w:r>
-      <w:proofErr w:type="spellStart"/>
-      <w:r>
-        <w:rPr>
-          <w:rFonts w:ascii="Consolas" w:hAnsi="Consolas"/>
-          <w:color w:val="000000"/>
-          <w:sz w:val="19"/>
-          <w:szCs w:val="19"/>
-        </w:rPr>
-        <w:t>queryid</w:t>
-      </w:r>
-      <w:proofErr w:type="spellEnd"/>
-      <w:r>
-        <w:rPr>
-          <w:rFonts w:ascii="Consolas" w:hAnsi="Consolas"/>
-          <w:color w:val="000000"/>
-          <w:sz w:val="19"/>
-          <w:szCs w:val="19"/>
-        </w:rPr>
-        <w:t xml:space="preserve"> </w:t>
-      </w:r>
-      <w:r>
-        <w:rPr>
-          <w:rFonts w:ascii="Consolas" w:hAnsi="Consolas"/>
-          <w:color w:val="808080"/>
-          <w:sz w:val="19"/>
-          <w:szCs w:val="19"/>
-        </w:rPr>
-        <w:t>in</w:t>
-      </w:r>
-      <w:r>
-        <w:rPr>
-          <w:rFonts w:ascii="Consolas" w:hAnsi="Consolas"/>
-          <w:color w:val="0000FF"/>
-          <w:sz w:val="19"/>
-          <w:szCs w:val="19"/>
-        </w:rPr>
-        <w:t xml:space="preserve"> </w:t>
-      </w:r>
-      <w:r>
-        <w:rPr>
-          <w:rFonts w:ascii="Consolas" w:hAnsi="Consolas"/>
-          <w:color w:val="808080"/>
-          <w:sz w:val="19"/>
-          <w:szCs w:val="19"/>
-        </w:rPr>
-        <w:t>(</w:t>
-      </w:r>
-      <w:r>
-        <w:rPr>
-          <w:rFonts w:ascii="Consolas" w:hAnsi="Consolas"/>
-          <w:color w:val="000000"/>
-          <w:sz w:val="19"/>
-          <w:szCs w:val="19"/>
-        </w:rPr>
-        <w:t>936</w:t>
-      </w:r>
-      <w:r>
-        <w:rPr>
-          <w:rFonts w:ascii="Consolas" w:hAnsi="Consolas"/>
-          <w:color w:val="808080"/>
-          <w:sz w:val="19"/>
-          <w:szCs w:val="19"/>
-        </w:rPr>
-        <w:t>,</w:t>
-      </w:r>
-      <w:r>
-        <w:rPr>
-          <w:rFonts w:ascii="Consolas" w:hAnsi="Consolas"/>
-          <w:color w:val="000000"/>
-          <w:sz w:val="19"/>
-          <w:szCs w:val="19"/>
-        </w:rPr>
-        <w:t xml:space="preserve"> 276</w:t>
-      </w:r>
-      <w:r>
-        <w:rPr>
-          <w:rFonts w:ascii="Consolas" w:hAnsi="Consolas"/>
-          <w:color w:val="808080"/>
-          <w:sz w:val="19"/>
-          <w:szCs w:val="19"/>
-        </w:rPr>
-        <w:t>)</w:t>
-      </w:r>
-    </w:p>
-    <w:p>
-      <w:pPr>
-        <w:rPr>
-          <w:rFonts w:ascii="Calibri" w:hAnsi="Calibri"/>
-        </w:rPr>
-      </w:pPr>
-      <w:r>
-        <w:rPr>
-          <w:rFonts w:ascii="Consolas" w:hAnsi="Consolas"/>
-          <w:color w:val="000000"/>
-          <w:sz w:val="19"/>
-          <w:szCs w:val="19"/>
-        </w:rPr>
-        <w:t xml:space="preserve">  </w:t>
-      </w:r>
-      <w:r>
-        <w:rPr>
-          <w:rFonts w:ascii="Consolas" w:hAnsi="Consolas"/>
-          <w:color w:val="808080"/>
-          <w:sz w:val="19"/>
-          <w:szCs w:val="19"/>
-        </w:rPr>
-        <w:t>and</w:t>
-      </w:r>
-      <w:r>
-        <w:rPr>
-          <w:rFonts w:ascii="Consolas" w:hAnsi="Consolas"/>
-          <w:color w:val="000000"/>
-          <w:sz w:val="19"/>
-          <w:szCs w:val="19"/>
-        </w:rPr>
-        <w:t xml:space="preserve"> </w:t>
-      </w:r>
-      <w:proofErr w:type="spellStart"/>
-      <w:r>
-        <w:rPr>
-          <w:rFonts w:ascii="Consolas" w:hAnsi="Consolas"/>
-          <w:color w:val="000000"/>
-          <w:sz w:val="19"/>
-          <w:szCs w:val="19"/>
-        </w:rPr>
-        <w:t>summationdate</w:t>
-      </w:r>
-      <w:proofErr w:type="spellEnd"/>
-      <w:r>
-        <w:rPr>
-          <w:rFonts w:ascii="Consolas" w:hAnsi="Consolas"/>
-          <w:color w:val="000000"/>
-          <w:sz w:val="19"/>
-          <w:szCs w:val="19"/>
-        </w:rPr>
-        <w:t xml:space="preserve"> </w:t>
-      </w:r>
-      <w:r>
-        <w:rPr>
-          <w:rFonts w:ascii="Consolas" w:hAnsi="Consolas"/>
-          <w:color w:val="808080"/>
-          <w:sz w:val="19"/>
-          <w:szCs w:val="19"/>
-        </w:rPr>
-        <w:t>=</w:t>
-      </w:r>
-      <w:r>
-        <w:rPr>
-          <w:rFonts w:ascii="Consolas" w:hAnsi="Consolas"/>
-          <w:color w:val="000000"/>
-          <w:sz w:val="19"/>
-          <w:szCs w:val="19"/>
-        </w:rPr>
-        <w:t xml:space="preserve"> </w:t>
-      </w:r>
-      <w:r>
-        <w:rPr>
-          <w:rFonts w:ascii="Consolas" w:hAnsi="Consolas"/>
-          <w:color w:val="FF0000"/>
-          <w:sz w:val="19"/>
-          <w:szCs w:val="19"/>
-        </w:rPr>
-        <w:t>'2018-03-08 00:00:00.000'</w:t>
-      </w:r>
-    </w:p>
-    <w:p>
-      <w:pPr>
-        <w:rPr>
-          <w:color w:val="FF0000"/>
-        </w:rPr>
-      </w:pPr>
     </w:p>
     <w:sectPr>
       <w:pgSz w:w="12240" w:h="15840"/>
